--- a/modelos documentos/Modelo - Briefing Post Reunión.docx
+++ b/modelos documentos/Modelo - Briefing Post Reunión.docx
@@ -13,6 +13,7 @@
           <w:lang w:val="es-AR"/>
         </w:rPr>
       </w:pPr>
+      <w:proofErr w:type="spellStart"/>
       <w:r>
         <w:rPr>
           <w:rFonts w:ascii="Helvetica" w:hAnsi="Helvetica" w:cs="Helvetica"/>
@@ -21,7 +22,18 @@
           <w:szCs w:val="40"/>
           <w:lang w:val="es-AR"/>
         </w:rPr>
-        <w:t>Briefing: Post Reunión</w:t>
+        <w:t>Briefing</w:t>
+      </w:r>
+      <w:proofErr w:type="spellEnd"/>
+      <w:r>
+        <w:rPr>
+          <w:rFonts w:ascii="Helvetica" w:hAnsi="Helvetica" w:cs="Helvetica"/>
+          <w:color w:val="002060"/>
+          <w:sz w:val="40"/>
+          <w:szCs w:val="40"/>
+          <w:lang w:val="es-AR"/>
+        </w:rPr>
+        <w:t>: Post Reunión</w:t>
       </w:r>
     </w:p>
     <w:tbl>
@@ -133,7 +145,6 @@
                 <w:lang w:val="es-AR"/>
               </w:rPr>
             </w:pPr>
-            <w:bookmarkStart w:id="0" w:name="_GoBack" w:colFirst="2" w:colLast="2"/>
             <w:r>
               <w:rPr>
                 <w:rFonts w:ascii="Helvetica" w:hAnsi="Helvetica" w:cs="Helvetica"/>
@@ -170,7 +181,7 @@
                 <w:szCs w:val="20"/>
                 <w:lang w:val="es-AR"/>
               </w:rPr>
-              <w:t>Separación funcional</w:t>
+              <w:t>Ítem 1</w:t>
             </w:r>
           </w:p>
           <w:p>
@@ -194,7 +205,7 @@
                 <w:szCs w:val="20"/>
                 <w:lang w:val="es-AR"/>
               </w:rPr>
-              <w:t>Metodología de trabajo y accesos</w:t>
+              <w:t>Ítem 2</w:t>
             </w:r>
           </w:p>
           <w:p>
@@ -211,91 +222,9 @@
                 <w:lang w:val="es-AR"/>
               </w:rPr>
             </w:pPr>
-            <w:r>
-              <w:rPr>
-                <w:rFonts w:ascii="Helvetica" w:hAnsi="Helvetica" w:cs="Helvetica"/>
-                <w:sz w:val="20"/>
-                <w:szCs w:val="20"/>
-                <w:lang w:val="es-AR"/>
-              </w:rPr>
-              <w:t>Prioridades de Diseño: Maia</w:t>
-            </w:r>
-          </w:p>
-          <w:p>
-            <w:pPr>
-              <w:pStyle w:val="Prrafodelista"/>
-              <w:numPr>
-                <w:ilvl w:val="0"/>
-                <w:numId w:val="20"/>
-              </w:numPr>
-              <w:rPr>
-                <w:rFonts w:ascii="Helvetica" w:hAnsi="Helvetica" w:cs="Helvetica"/>
-                <w:sz w:val="20"/>
-                <w:szCs w:val="20"/>
-                <w:lang w:val="es-AR"/>
-              </w:rPr>
-            </w:pPr>
-            <w:r>
-              <w:rPr>
-                <w:rFonts w:ascii="Helvetica" w:hAnsi="Helvetica" w:cs="Helvetica"/>
-                <w:sz w:val="20"/>
-                <w:szCs w:val="20"/>
-                <w:lang w:val="es-AR"/>
-              </w:rPr>
-              <w:t xml:space="preserve">Prioridades de Marketing: Agustina </w:t>
-            </w:r>
-          </w:p>
-          <w:p>
-            <w:pPr>
-              <w:pStyle w:val="Prrafodelista"/>
-              <w:numPr>
-                <w:ilvl w:val="0"/>
-                <w:numId w:val="20"/>
-              </w:numPr>
-              <w:rPr>
-                <w:rFonts w:ascii="Helvetica" w:hAnsi="Helvetica" w:cs="Helvetica"/>
-                <w:sz w:val="20"/>
-                <w:szCs w:val="20"/>
-                <w:lang w:val="es-AR"/>
-              </w:rPr>
-            </w:pPr>
-            <w:r>
-              <w:rPr>
-                <w:rFonts w:ascii="Helvetica" w:hAnsi="Helvetica" w:cs="Helvetica"/>
-                <w:sz w:val="20"/>
-                <w:szCs w:val="20"/>
-                <w:lang w:val="es-AR"/>
-              </w:rPr>
-              <w:t>Prioridades Maquetación: Marcelo</w:t>
-            </w:r>
-          </w:p>
-          <w:p>
-            <w:pPr>
-              <w:pStyle w:val="Prrafodelista"/>
-              <w:numPr>
-                <w:ilvl w:val="0"/>
-                <w:numId w:val="20"/>
-              </w:numPr>
-              <w:rPr>
-                <w:rFonts w:ascii="Helvetica" w:hAnsi="Helvetica" w:cs="Helvetica"/>
-                <w:sz w:val="20"/>
-                <w:szCs w:val="20"/>
-                <w:lang w:val="es-AR"/>
-              </w:rPr>
-            </w:pPr>
-            <w:r>
-              <w:rPr>
-                <w:rFonts w:ascii="Helvetica" w:hAnsi="Helvetica" w:cs="Helvetica"/>
-                <w:sz w:val="20"/>
-                <w:szCs w:val="20"/>
-                <w:lang w:val="es-AR"/>
-              </w:rPr>
-              <w:t>Desarrollo: Lautaro</w:t>
-            </w:r>
           </w:p>
         </w:tc>
       </w:tr>
-      <w:bookmarkEnd w:id="0"/>
     </w:tbl>
     <w:p>
       <w:pPr>
@@ -373,7 +302,7 @@
                 <w:szCs w:val="20"/>
                 <w:lang w:val="es-AR"/>
               </w:rPr>
-              <w:t>Separación Funcional</w:t>
+              <w:t>Ítem 1</w:t>
             </w:r>
           </w:p>
         </w:tc>
@@ -394,7 +323,6 @@
                 <w:rFonts w:ascii="Helvetica" w:hAnsi="Helvetica" w:cs="Helvetica"/>
                 <w:sz w:val="20"/>
                 <w:szCs w:val="20"/>
-                <w:lang w:val="es-AR"/>
               </w:rPr>
             </w:pPr>
             <w:r>
@@ -404,229 +332,7 @@
                 <w:szCs w:val="20"/>
                 <w:lang w:val="es-AR"/>
               </w:rPr>
-              <w:t xml:space="preserve">Separaremos el flujo de trabajo de los micrositios del desarrollo del sitio web principal. </w:t>
-            </w:r>
-          </w:p>
-          <w:p>
-            <w:pPr>
-              <w:rPr>
-                <w:rFonts w:ascii="Helvetica" w:hAnsi="Helvetica" w:cs="Helvetica"/>
-                <w:sz w:val="20"/>
-                <w:szCs w:val="20"/>
-              </w:rPr>
-            </w:pPr>
-            <w:r>
-              <w:rPr>
-                <w:rFonts w:ascii="Helvetica" w:hAnsi="Helvetica" w:cs="Helvetica"/>
-                <w:sz w:val="20"/>
-                <w:szCs w:val="20"/>
-                <w:lang w:val="es-AR"/>
-              </w:rPr>
-              <w:t xml:space="preserve">En el quipo para </w:t>
-            </w:r>
-            <w:r>
-              <w:rPr>
-                <w:rFonts w:ascii="Helvetica" w:hAnsi="Helvetica" w:cs="Helvetica"/>
-                <w:sz w:val="20"/>
-                <w:szCs w:val="20"/>
-                <w:u w:val="single"/>
-                <w:lang w:val="es-AR"/>
-              </w:rPr>
-              <w:t>micositios</w:t>
-            </w:r>
-            <w:r>
-              <w:rPr>
-                <w:rFonts w:ascii="Helvetica" w:hAnsi="Helvetica" w:cs="Helvetica"/>
-                <w:sz w:val="20"/>
-                <w:szCs w:val="20"/>
-                <w:lang w:val="es-AR"/>
-              </w:rPr>
-              <w:t xml:space="preserve"> será: </w:t>
-            </w:r>
-            <w:r>
-              <w:rPr>
-                <w:rFonts w:ascii="Helvetica" w:hAnsi="Helvetica" w:cs="Helvetica"/>
-                <w:b/>
-                <w:bCs/>
-                <w:sz w:val="20"/>
-                <w:szCs w:val="20"/>
-              </w:rPr>
-              <w:t>Maia</w:t>
-            </w:r>
-            <w:r>
-              <w:rPr>
-                <w:rFonts w:ascii="Helvetica" w:hAnsi="Helvetica" w:cs="Helvetica"/>
-                <w:sz w:val="20"/>
-                <w:szCs w:val="20"/>
-              </w:rPr>
-              <w:t> (Diseño) + </w:t>
-            </w:r>
-            <w:r>
-              <w:rPr>
-                <w:rFonts w:ascii="Helvetica" w:hAnsi="Helvetica" w:cs="Helvetica"/>
-                <w:b/>
-                <w:bCs/>
-                <w:sz w:val="20"/>
-                <w:szCs w:val="20"/>
-              </w:rPr>
-              <w:t>Marcelo</w:t>
-            </w:r>
-            <w:r>
-              <w:rPr>
-                <w:rFonts w:ascii="Helvetica" w:hAnsi="Helvetica" w:cs="Helvetica"/>
-                <w:sz w:val="20"/>
-                <w:szCs w:val="20"/>
-              </w:rPr>
-              <w:t> (Maquetación y deploy) + </w:t>
-            </w:r>
-            <w:r>
-              <w:rPr>
-                <w:rFonts w:ascii="Helvetica" w:hAnsi="Helvetica" w:cs="Helvetica"/>
-                <w:b/>
-                <w:bCs/>
-                <w:sz w:val="20"/>
-                <w:szCs w:val="20"/>
-              </w:rPr>
-              <w:t>Agustina </w:t>
-            </w:r>
-            <w:r>
-              <w:rPr>
-                <w:rFonts w:ascii="Helvetica" w:hAnsi="Helvetica" w:cs="Helvetica"/>
-                <w:sz w:val="20"/>
-                <w:szCs w:val="20"/>
-              </w:rPr>
-              <w:t>(Contenido + Marketing)</w:t>
-            </w:r>
-          </w:p>
-          <w:p>
-            <w:pPr>
-              <w:rPr>
-                <w:rFonts w:ascii="Helvetica" w:hAnsi="Helvetica" w:cs="Helvetica"/>
-                <w:sz w:val="20"/>
-                <w:szCs w:val="20"/>
-              </w:rPr>
-            </w:pPr>
-            <w:r>
-              <w:rPr>
-                <w:rFonts w:ascii="Helvetica" w:hAnsi="Helvetica" w:cs="Helvetica"/>
-                <w:sz w:val="20"/>
-                <w:szCs w:val="20"/>
-              </w:rPr>
-              <w:t xml:space="preserve">EL equipo para el </w:t>
-            </w:r>
-            <w:r>
-              <w:rPr>
-                <w:rFonts w:ascii="Helvetica" w:hAnsi="Helvetica" w:cs="Helvetica"/>
-                <w:sz w:val="20"/>
-                <w:szCs w:val="20"/>
-                <w:u w:val="single"/>
-              </w:rPr>
-              <w:t>sitio web</w:t>
-            </w:r>
-            <w:r>
-              <w:rPr>
-                <w:rFonts w:ascii="Helvetica" w:hAnsi="Helvetica" w:cs="Helvetica"/>
-                <w:sz w:val="20"/>
-                <w:szCs w:val="20"/>
-              </w:rPr>
-              <w:t xml:space="preserve"> será: </w:t>
-            </w:r>
-            <w:r>
-              <w:rPr>
-                <w:rFonts w:ascii="Helvetica" w:hAnsi="Helvetica" w:cs="Helvetica"/>
-                <w:b/>
-                <w:bCs/>
-                <w:sz w:val="20"/>
-                <w:szCs w:val="20"/>
-              </w:rPr>
-              <w:t>Maia </w:t>
-            </w:r>
-            <w:r>
-              <w:rPr>
-                <w:rFonts w:ascii="Helvetica" w:hAnsi="Helvetica" w:cs="Helvetica"/>
-                <w:sz w:val="20"/>
-                <w:szCs w:val="20"/>
-              </w:rPr>
-              <w:t>(Diseño) + </w:t>
-            </w:r>
-            <w:r>
-              <w:rPr>
-                <w:rFonts w:ascii="Helvetica" w:hAnsi="Helvetica" w:cs="Helvetica"/>
-                <w:b/>
-                <w:bCs/>
-                <w:sz w:val="20"/>
-                <w:szCs w:val="20"/>
-              </w:rPr>
-              <w:t>Lautaro </w:t>
-            </w:r>
-            <w:r>
-              <w:rPr>
-                <w:rFonts w:ascii="Helvetica" w:hAnsi="Helvetica" w:cs="Helvetica"/>
-                <w:sz w:val="20"/>
-                <w:szCs w:val="20"/>
-              </w:rPr>
-              <w:t>(Dearrollo) + </w:t>
-            </w:r>
-            <w:r>
-              <w:rPr>
-                <w:rFonts w:ascii="Helvetica" w:hAnsi="Helvetica" w:cs="Helvetica"/>
-                <w:b/>
-                <w:bCs/>
-                <w:sz w:val="20"/>
-                <w:szCs w:val="20"/>
-              </w:rPr>
-              <w:t>Marcelo</w:t>
-            </w:r>
-            <w:r>
-              <w:rPr>
-                <w:rFonts w:ascii="Helvetica" w:hAnsi="Helvetica" w:cs="Helvetica"/>
-                <w:sz w:val="20"/>
-                <w:szCs w:val="20"/>
-              </w:rPr>
-              <w:t> (Maquetación)</w:t>
-            </w:r>
-          </w:p>
-          <w:p>
-            <w:pPr>
-              <w:rPr>
-                <w:rFonts w:ascii="Helvetica" w:hAnsi="Helvetica" w:cs="Helvetica"/>
-                <w:sz w:val="20"/>
-                <w:szCs w:val="20"/>
-              </w:rPr>
-            </w:pPr>
-          </w:p>
-          <w:p>
-            <w:pPr>
-              <w:rPr>
-                <w:rFonts w:ascii="Helvetica" w:hAnsi="Helvetica" w:cs="Helvetica"/>
-                <w:sz w:val="20"/>
-                <w:szCs w:val="20"/>
-              </w:rPr>
-            </w:pPr>
-            <w:r>
-              <w:rPr>
-                <w:rFonts w:ascii="Helvetica" w:hAnsi="Helvetica" w:cs="Helvetica"/>
-                <w:sz w:val="20"/>
-                <w:szCs w:val="20"/>
-              </w:rPr>
-              <w:t xml:space="preserve">Maia estará diseñando para ambos proyectos, pero la interacción entre la implementación y el desarrollo (según corresponda) será a través de Marcelo. </w:t>
-            </w:r>
-          </w:p>
-          <w:p>
-            <w:pPr>
-              <w:rPr>
-                <w:rFonts w:ascii="Helvetica" w:hAnsi="Helvetica" w:cs="Helvetica"/>
-                <w:sz w:val="20"/>
-                <w:szCs w:val="20"/>
-              </w:rPr>
-            </w:pPr>
-            <w:r>
-              <w:rPr>
-                <w:rFonts w:ascii="Helvetica" w:hAnsi="Helvetica" w:cs="Helvetica"/>
-                <w:sz w:val="20"/>
-                <w:szCs w:val="20"/>
-              </w:rPr>
-              <w:t xml:space="preserve">Al mismo tiempo Agustina, estará generando contenido para el sitio web, según se necesite, pero la interacción será conmigo. </w:t>
+              <w:t>Texto</w:t>
             </w:r>
           </w:p>
         </w:tc>
@@ -681,7 +387,16 @@
                 <w:szCs w:val="20"/>
                 <w:lang w:val="es-AR"/>
               </w:rPr>
-              <w:t>2 – Metodología de trabajo y accesos</w:t>
+              <w:t xml:space="preserve">2 – </w:t>
+            </w:r>
+            <w:r>
+              <w:rPr>
+                <w:rFonts w:ascii="Helvetica" w:hAnsi="Helvetica" w:cs="Helvetica"/>
+                <w:sz w:val="20"/>
+                <w:szCs w:val="20"/>
+                <w:lang w:val="es-AR"/>
+              </w:rPr>
+              <w:t>Ítem 2</w:t>
             </w:r>
           </w:p>
         </w:tc>
@@ -712,63 +427,7 @@
                 <w:szCs w:val="20"/>
                 <w:lang w:val="es-AR"/>
               </w:rPr>
-              <w:t xml:space="preserve">La herramienta de gestión de proyecto por excelencia será Trello. Iniciamos su uso con todos y posteriormente iremos utilizando herramientas específicas. </w:t>
-            </w:r>
-          </w:p>
-          <w:p>
-            <w:pPr>
-              <w:rPr>
-                <w:rFonts w:ascii="Helvetica" w:hAnsi="Helvetica" w:cs="Helvetica"/>
-                <w:sz w:val="20"/>
-                <w:szCs w:val="20"/>
-                <w:lang w:val="es-AR"/>
-              </w:rPr>
-            </w:pPr>
-            <w:r>
-              <w:rPr>
-                <w:rFonts w:ascii="Helvetica" w:hAnsi="Helvetica" w:cs="Helvetica"/>
-                <w:sz w:val="20"/>
-                <w:szCs w:val="20"/>
-                <w:lang w:val="es-AR"/>
-              </w:rPr>
-              <w:t xml:space="preserve">Los elementos de diseño seguirán en el Drive por el momento hasta que se organice y sean pasadas a GitHub. </w:t>
-            </w:r>
-          </w:p>
-          <w:p>
-            <w:pPr>
-              <w:rPr>
-                <w:rFonts w:ascii="Helvetica" w:hAnsi="Helvetica" w:cs="Helvetica"/>
-                <w:sz w:val="20"/>
-                <w:szCs w:val="20"/>
-                <w:lang w:val="es-AR"/>
-              </w:rPr>
-            </w:pPr>
-            <w:r>
-              <w:rPr>
-                <w:rFonts w:ascii="Helvetica" w:hAnsi="Helvetica" w:cs="Helvetica"/>
-                <w:sz w:val="20"/>
-                <w:szCs w:val="20"/>
-                <w:lang w:val="es-AR"/>
-              </w:rPr>
-              <w:t xml:space="preserve">Los elementos de maquetación + micrositios estarán en GitHub. </w:t>
-            </w:r>
-          </w:p>
-          <w:p>
-            <w:pPr>
-              <w:rPr>
-                <w:rFonts w:ascii="Helvetica" w:hAnsi="Helvetica" w:cs="Helvetica"/>
-                <w:sz w:val="20"/>
-                <w:szCs w:val="20"/>
-              </w:rPr>
-            </w:pPr>
-            <w:r>
-              <w:rPr>
-                <w:rFonts w:ascii="Helvetica" w:hAnsi="Helvetica" w:cs="Helvetica"/>
-                <w:sz w:val="20"/>
-                <w:szCs w:val="20"/>
-                <w:lang w:val="es-AR"/>
-              </w:rPr>
-              <w:t xml:space="preserve">Marcelo + Agustina + Maia tienen accesos a Eventbrite (eventioz) y a Mailchimp. </w:t>
+              <w:t>Texto</w:t>
             </w:r>
             <w:r>
               <w:rPr>
@@ -779,37 +438,9 @@
               <w:t xml:space="preserve"> </w:t>
             </w:r>
           </w:p>
-          <w:p>
-            <w:pPr>
-              <w:rPr>
-                <w:rFonts w:ascii="Helvetica" w:hAnsi="Helvetica" w:cs="Helvetica"/>
-                <w:sz w:val="20"/>
-                <w:szCs w:val="20"/>
-                <w:lang w:val="es-AR"/>
-              </w:rPr>
-            </w:pPr>
-            <w:r>
-              <w:rPr>
-                <w:rFonts w:ascii="Helvetica" w:hAnsi="Helvetica" w:cs="Helvetica"/>
-                <w:sz w:val="20"/>
-                <w:szCs w:val="20"/>
-              </w:rPr>
-              <w:t xml:space="preserve">Ver fechas propuestas de cierre de trabajos en Trello y cualquier cosa revemos. </w:t>
-            </w:r>
-          </w:p>
         </w:tc>
       </w:tr>
     </w:tbl>
-    <w:p>
-      <w:pPr>
-        <w:rPr>
-          <w:rFonts w:ascii="Helvetica" w:hAnsi="Helvetica" w:cs="Helvetica"/>
-          <w:b/>
-          <w:sz w:val="20"/>
-          <w:szCs w:val="20"/>
-        </w:rPr>
-      </w:pPr>
-    </w:p>
     <w:p>
       <w:pPr>
         <w:rPr>
@@ -821,951 +452,6 @@
         </w:rPr>
       </w:pPr>
     </w:p>
-    <w:tbl>
-      <w:tblPr>
-        <w:tblStyle w:val="Tablaconcuadrcula"/>
-        <w:tblW w:w="0" w:type="auto"/>
-        <w:tblLook w:val="04A0" w:firstRow="1" w:lastRow="0" w:firstColumn="1" w:lastColumn="0" w:noHBand="0" w:noVBand="1"/>
-      </w:tblPr>
-      <w:tblGrid>
-        <w:gridCol w:w="4050"/>
-        <w:gridCol w:w="6407"/>
-      </w:tblGrid>
-      <w:tr>
-        <w:tc>
-          <w:tcPr>
-            <w:tcW w:w="4050" w:type="dxa"/>
-            <w:tcBorders>
-              <w:top w:val="nil"/>
-              <w:left w:val="nil"/>
-              <w:bottom w:val="nil"/>
-              <w:right w:val="nil"/>
-            </w:tcBorders>
-            <w:shd w:val="clear" w:color="auto" w:fill="EDEDED" w:themeFill="accent3" w:themeFillTint="33"/>
-          </w:tcPr>
-          <w:p>
-            <w:pPr>
-              <w:rPr>
-                <w:rFonts w:ascii="Helvetica" w:hAnsi="Helvetica" w:cs="Helvetica"/>
-                <w:sz w:val="20"/>
-                <w:szCs w:val="20"/>
-                <w:lang w:val="es-AR"/>
-              </w:rPr>
-            </w:pPr>
-            <w:r>
-              <w:rPr>
-                <w:rFonts w:ascii="Helvetica" w:hAnsi="Helvetica" w:cs="Helvetica"/>
-                <w:sz w:val="20"/>
-                <w:szCs w:val="20"/>
-                <w:lang w:val="es-AR"/>
-              </w:rPr>
-              <w:t>3</w:t>
-            </w:r>
-            <w:r>
-              <w:rPr>
-                <w:rFonts w:ascii="Helvetica" w:hAnsi="Helvetica" w:cs="Helvetica"/>
-                <w:sz w:val="20"/>
-                <w:szCs w:val="20"/>
-                <w:lang w:val="es-AR"/>
-              </w:rPr>
-              <w:t xml:space="preserve"> – </w:t>
-            </w:r>
-            <w:r>
-              <w:rPr>
-                <w:rFonts w:ascii="Helvetica" w:hAnsi="Helvetica" w:cs="Helvetica"/>
-                <w:sz w:val="20"/>
-                <w:szCs w:val="20"/>
-                <w:lang w:val="es-AR"/>
-              </w:rPr>
-              <w:t>Prioridades Diseño: Maia</w:t>
-            </w:r>
-          </w:p>
-        </w:tc>
-        <w:tc>
-          <w:tcPr>
-            <w:tcW w:w="6407" w:type="dxa"/>
-            <w:tcBorders>
-              <w:top w:val="nil"/>
-              <w:left w:val="nil"/>
-              <w:bottom w:val="nil"/>
-              <w:right w:val="nil"/>
-            </w:tcBorders>
-            <w:shd w:val="clear" w:color="auto" w:fill="auto"/>
-          </w:tcPr>
-          <w:p>
-            <w:pPr>
-              <w:rPr>
-                <w:rFonts w:ascii="Helvetica" w:hAnsi="Helvetica" w:cs="Helvetica"/>
-                <w:sz w:val="20"/>
-                <w:szCs w:val="20"/>
-                <w:lang w:val="es-AR"/>
-              </w:rPr>
-            </w:pPr>
-            <w:r>
-              <w:rPr>
-                <w:rFonts w:ascii="Helvetica" w:hAnsi="Helvetica" w:cs="Helvetica"/>
-                <w:sz w:val="20"/>
-                <w:szCs w:val="20"/>
-                <w:lang w:val="es-AR"/>
-              </w:rPr>
-              <w:t xml:space="preserve">&gt;&gt;Armar el diseño del micrositio de Bull Training. Recordatorios: es </w:t>
-            </w:r>
-            <w:r>
-              <w:rPr>
-                <w:rFonts w:ascii="Helvetica" w:hAnsi="Helvetica" w:cs="Helvetica"/>
-                <w:b/>
-                <w:sz w:val="20"/>
-                <w:szCs w:val="20"/>
-                <w:lang w:val="es-AR"/>
-              </w:rPr>
-              <w:t>una</w:t>
-            </w:r>
-            <w:r>
-              <w:rPr>
-                <w:rFonts w:ascii="Helvetica" w:hAnsi="Helvetica" w:cs="Helvetica"/>
-                <w:sz w:val="20"/>
-                <w:szCs w:val="20"/>
-                <w:lang w:val="es-AR"/>
-              </w:rPr>
-              <w:t xml:space="preserve"> página estática la cual tiene dos interacciones:</w:t>
-            </w:r>
-          </w:p>
-          <w:p>
-            <w:pPr>
-              <w:pStyle w:val="Prrafodelista"/>
-              <w:numPr>
-                <w:ilvl w:val="0"/>
-                <w:numId w:val="23"/>
-              </w:numPr>
-              <w:rPr>
-                <w:rFonts w:ascii="Helvetica" w:hAnsi="Helvetica" w:cs="Helvetica"/>
-                <w:sz w:val="20"/>
-                <w:szCs w:val="20"/>
-                <w:lang w:val="es-AR"/>
-              </w:rPr>
-            </w:pPr>
-            <w:r>
-              <w:rPr>
-                <w:rFonts w:ascii="Helvetica" w:hAnsi="Helvetica" w:cs="Helvetica"/>
-                <w:sz w:val="20"/>
-                <w:szCs w:val="20"/>
-                <w:lang w:val="es-AR"/>
-              </w:rPr>
-              <w:t xml:space="preserve">Link al registro. Esto es en Eventbrite (eventioz) y será organizado por Marketing. </w:t>
-            </w:r>
-          </w:p>
-          <w:p>
-            <w:pPr>
-              <w:pStyle w:val="Prrafodelista"/>
-              <w:numPr>
-                <w:ilvl w:val="0"/>
-                <w:numId w:val="23"/>
-              </w:numPr>
-              <w:rPr>
-                <w:rFonts w:ascii="Helvetica" w:hAnsi="Helvetica" w:cs="Helvetica"/>
-                <w:sz w:val="20"/>
-                <w:szCs w:val="20"/>
-                <w:lang w:val="es-AR"/>
-              </w:rPr>
-            </w:pPr>
-            <w:r>
-              <w:rPr>
-                <w:rFonts w:ascii="Helvetica" w:hAnsi="Helvetica" w:cs="Helvetica"/>
-                <w:sz w:val="20"/>
-                <w:szCs w:val="20"/>
-                <w:lang w:val="es-AR"/>
-              </w:rPr>
-              <w:t xml:space="preserve">Envío de “Consulta”. Esto es un campo como el que hoy ya está en </w:t>
-            </w:r>
-            <w:hyperlink r:id="rId8" w:history="1">
-              <w:r>
-                <w:rPr>
-                  <w:rStyle w:val="Hipervnculo"/>
-                  <w:rFonts w:ascii="Helvetica" w:hAnsi="Helvetica" w:cs="Helvetica"/>
-                  <w:sz w:val="20"/>
-                  <w:szCs w:val="20"/>
-                  <w:lang w:val="es-AR"/>
-                </w:rPr>
-                <w:t>www.bullmarketbrokers.com/clients/training</w:t>
-              </w:r>
-            </w:hyperlink>
-            <w:r>
-              <w:rPr>
-                <w:rFonts w:ascii="Helvetica" w:hAnsi="Helvetica" w:cs="Helvetica"/>
-                <w:sz w:val="20"/>
-                <w:szCs w:val="20"/>
-                <w:lang w:val="es-AR"/>
-              </w:rPr>
-              <w:t xml:space="preserve"> - Esto le corresponde a Marcelo armar la interacción y ese trabajo se realiza con datos que Lautaro debe pasar. </w:t>
-            </w:r>
-          </w:p>
-          <w:p>
-            <w:pPr>
-              <w:pStyle w:val="Prrafodelista"/>
-              <w:numPr>
-                <w:ilvl w:val="0"/>
-                <w:numId w:val="23"/>
-              </w:numPr>
-              <w:rPr>
-                <w:rFonts w:ascii="Helvetica" w:hAnsi="Helvetica" w:cs="Helvetica"/>
-                <w:sz w:val="20"/>
-                <w:szCs w:val="20"/>
-                <w:lang w:val="es-AR"/>
-              </w:rPr>
-            </w:pPr>
-            <w:r>
-              <w:rPr>
-                <w:rFonts w:ascii="Helvetica" w:hAnsi="Helvetica" w:cs="Helvetica"/>
-                <w:sz w:val="20"/>
-                <w:szCs w:val="20"/>
-                <w:lang w:val="es-AR"/>
-              </w:rPr>
-              <w:t>Los temarios deben estar cargados en PDF.</w:t>
-            </w:r>
-          </w:p>
-          <w:p>
-            <w:pPr>
-              <w:rPr>
-                <w:rFonts w:ascii="Helvetica" w:hAnsi="Helvetica" w:cs="Helvetica"/>
-                <w:sz w:val="20"/>
-                <w:szCs w:val="20"/>
-                <w:lang w:val="es-AR"/>
-              </w:rPr>
-            </w:pPr>
-            <w:r>
-              <w:rPr>
-                <w:rFonts w:ascii="Helvetica" w:hAnsi="Helvetica" w:cs="Helvetica"/>
-                <w:sz w:val="20"/>
-                <w:szCs w:val="20"/>
-                <w:lang w:val="es-AR"/>
-              </w:rPr>
-              <w:t>&gt;&gt;Armar un Word básico con el diseño que empezaremos a usar para el Branding (el PDF con el temario del curso es el ejemplo). En este punto, sencillez, usa de base este correo si queres.</w:t>
-            </w:r>
-          </w:p>
-          <w:p>
-            <w:pPr>
-              <w:rPr>
-                <w:rFonts w:ascii="Helvetica" w:hAnsi="Helvetica" w:cs="Helvetica"/>
-                <w:sz w:val="20"/>
-                <w:szCs w:val="20"/>
-                <w:lang w:val="es-AR"/>
-              </w:rPr>
-            </w:pPr>
-            <w:r>
-              <w:rPr>
-                <w:rFonts w:ascii="Helvetica" w:hAnsi="Helvetica" w:cs="Helvetica"/>
-                <w:sz w:val="20"/>
-                <w:szCs w:val="20"/>
-                <w:lang w:val="es-AR"/>
-              </w:rPr>
-              <w:t xml:space="preserve">&gt;&gt;Armar template para enviar mail masivo de cursos (el curso en este caso es Bull Training) en Mailchimp. </w:t>
-            </w:r>
-          </w:p>
-          <w:p>
-            <w:pPr>
-              <w:rPr>
-                <w:rFonts w:ascii="Helvetica" w:hAnsi="Helvetica" w:cs="Helvetica"/>
-                <w:sz w:val="20"/>
-                <w:szCs w:val="20"/>
-                <w:lang w:val="es-AR"/>
-              </w:rPr>
-            </w:pPr>
-            <w:r>
-              <w:rPr>
-                <w:rFonts w:ascii="Helvetica" w:hAnsi="Helvetica" w:cs="Helvetica"/>
-                <w:sz w:val="20"/>
-                <w:szCs w:val="20"/>
-                <w:lang w:val="es-AR"/>
-              </w:rPr>
-              <w:t xml:space="preserve">&gt;&gt;Armar </w:t>
-            </w:r>
-            <w:r>
-              <w:rPr>
-                <w:rFonts w:ascii="Helvetica" w:hAnsi="Helvetica" w:cs="Helvetica"/>
-                <w:sz w:val="20"/>
-                <w:szCs w:val="20"/>
-                <w:lang w:val="es-AR"/>
-              </w:rPr>
-              <w:t>banners</w:t>
-            </w:r>
-            <w:r>
-              <w:rPr>
-                <w:rFonts w:ascii="Helvetica" w:hAnsi="Helvetica" w:cs="Helvetica"/>
-                <w:sz w:val="20"/>
-                <w:szCs w:val="20"/>
-                <w:lang w:val="es-AR"/>
-              </w:rPr>
-              <w:t xml:space="preserve"> de Bull Training para difundir en redes sociales (TW + FB + LinkedIn)</w:t>
-            </w:r>
-          </w:p>
-          <w:p>
-            <w:pPr>
-              <w:rPr>
-                <w:rFonts w:ascii="Helvetica" w:hAnsi="Helvetica" w:cs="Helvetica"/>
-                <w:sz w:val="20"/>
-                <w:szCs w:val="20"/>
-                <w:lang w:val="es-AR"/>
-              </w:rPr>
-            </w:pPr>
-            <w:r>
-              <w:rPr>
-                <w:rFonts w:ascii="Helvetica" w:hAnsi="Helvetica" w:cs="Helvetica"/>
-                <w:b/>
-                <w:sz w:val="20"/>
-                <w:szCs w:val="20"/>
-                <w:lang w:val="es-AR"/>
-              </w:rPr>
-              <w:lastRenderedPageBreak/>
-              <w:t xml:space="preserve">Dependencias: </w:t>
-            </w:r>
-            <w:r>
-              <w:rPr>
-                <w:rFonts w:ascii="Helvetica" w:hAnsi="Helvetica" w:cs="Helvetica"/>
-                <w:sz w:val="20"/>
-                <w:szCs w:val="20"/>
-                <w:lang w:val="es-AR"/>
-              </w:rPr>
-              <w:t xml:space="preserve">Aprobación de diseños de Ramiro y </w:t>
-            </w:r>
-            <w:r>
-              <w:rPr>
-                <w:rFonts w:ascii="Helvetica" w:hAnsi="Helvetica" w:cs="Helvetica"/>
-                <w:sz w:val="20"/>
-                <w:szCs w:val="20"/>
-                <w:lang w:val="es-AR"/>
-              </w:rPr>
-              <w:t>yo</w:t>
-            </w:r>
-            <w:r>
-              <w:rPr>
-                <w:rFonts w:ascii="Helvetica" w:hAnsi="Helvetica" w:cs="Helvetica"/>
-                <w:sz w:val="20"/>
-                <w:szCs w:val="20"/>
-                <w:lang w:val="es-AR"/>
-              </w:rPr>
-              <w:t>.</w:t>
-            </w:r>
-          </w:p>
-        </w:tc>
-      </w:tr>
-    </w:tbl>
-    <w:p>
-      <w:pPr>
-        <w:rPr>
-          <w:rFonts w:ascii="Helvetica" w:hAnsi="Helvetica" w:cs="Helvetica"/>
-          <w:b/>
-          <w:sz w:val="20"/>
-          <w:szCs w:val="20"/>
-        </w:rPr>
-      </w:pPr>
-    </w:p>
-    <w:tbl>
-      <w:tblPr>
-        <w:tblStyle w:val="Tablaconcuadrcula"/>
-        <w:tblW w:w="0" w:type="auto"/>
-        <w:tblLook w:val="04A0" w:firstRow="1" w:lastRow="0" w:firstColumn="1" w:lastColumn="0" w:noHBand="0" w:noVBand="1"/>
-      </w:tblPr>
-      <w:tblGrid>
-        <w:gridCol w:w="4050"/>
-        <w:gridCol w:w="6407"/>
-      </w:tblGrid>
-      <w:tr>
-        <w:tc>
-          <w:tcPr>
-            <w:tcW w:w="4050" w:type="dxa"/>
-            <w:tcBorders>
-              <w:top w:val="nil"/>
-              <w:left w:val="nil"/>
-              <w:bottom w:val="nil"/>
-              <w:right w:val="nil"/>
-            </w:tcBorders>
-            <w:shd w:val="clear" w:color="auto" w:fill="EDEDED" w:themeFill="accent3" w:themeFillTint="33"/>
-          </w:tcPr>
-          <w:p>
-            <w:pPr>
-              <w:rPr>
-                <w:rFonts w:ascii="Helvetica" w:hAnsi="Helvetica" w:cs="Helvetica"/>
-                <w:sz w:val="20"/>
-                <w:szCs w:val="20"/>
-                <w:lang w:val="es-AR"/>
-              </w:rPr>
-            </w:pPr>
-            <w:r>
-              <w:rPr>
-                <w:rFonts w:ascii="Helvetica" w:hAnsi="Helvetica" w:cs="Helvetica"/>
-                <w:sz w:val="20"/>
-                <w:szCs w:val="20"/>
-                <w:lang w:val="es-AR"/>
-              </w:rPr>
-              <w:t>4</w:t>
-            </w:r>
-            <w:r>
-              <w:rPr>
-                <w:rFonts w:ascii="Helvetica" w:hAnsi="Helvetica" w:cs="Helvetica"/>
-                <w:sz w:val="20"/>
-                <w:szCs w:val="20"/>
-                <w:lang w:val="es-AR"/>
-              </w:rPr>
-              <w:t xml:space="preserve"> – </w:t>
-            </w:r>
-            <w:r>
-              <w:rPr>
-                <w:rFonts w:ascii="Helvetica" w:hAnsi="Helvetica" w:cs="Helvetica"/>
-                <w:sz w:val="20"/>
-                <w:szCs w:val="20"/>
-                <w:lang w:val="es-AR"/>
-              </w:rPr>
-              <w:t>Prioridades de Marketing: Agustina</w:t>
-            </w:r>
-          </w:p>
-        </w:tc>
-        <w:tc>
-          <w:tcPr>
-            <w:tcW w:w="6407" w:type="dxa"/>
-            <w:tcBorders>
-              <w:top w:val="nil"/>
-              <w:left w:val="nil"/>
-              <w:bottom w:val="nil"/>
-              <w:right w:val="nil"/>
-            </w:tcBorders>
-            <w:shd w:val="clear" w:color="auto" w:fill="auto"/>
-          </w:tcPr>
-          <w:p>
-            <w:pPr>
-              <w:rPr>
-                <w:rFonts w:ascii="Helvetica" w:hAnsi="Helvetica" w:cs="Helvetica"/>
-                <w:sz w:val="20"/>
-                <w:szCs w:val="20"/>
-                <w:lang w:val="es-AR"/>
-              </w:rPr>
-            </w:pPr>
-            <w:r>
-              <w:rPr>
-                <w:rFonts w:ascii="Helvetica" w:hAnsi="Helvetica" w:cs="Helvetica"/>
-                <w:sz w:val="20"/>
-                <w:szCs w:val="20"/>
-                <w:lang w:val="es-AR"/>
-              </w:rPr>
-              <w:t>&gt;&gt;Armar las listas en Mailchimp. Yo voy a hacer una carga inicial de la base de mails, luego la base de clientes la actualizaré mensualmente (o cuando sea debido) desde la base de datos de BMB. Vos estarás actualizando bases que no sean obtenidas desde BMB. Una vez que cargue la base en Mailchimp queda en tus manos esa organización (con mi ayuda claro).</w:t>
-            </w:r>
-          </w:p>
-          <w:p>
-            <w:pPr>
-              <w:rPr>
-                <w:rFonts w:ascii="Helvetica" w:hAnsi="Helvetica" w:cs="Helvetica"/>
-                <w:sz w:val="20"/>
-                <w:szCs w:val="20"/>
-                <w:lang w:val="es-AR"/>
-              </w:rPr>
-            </w:pPr>
-            <w:r>
-              <w:rPr>
-                <w:rFonts w:ascii="Helvetica" w:hAnsi="Helvetica" w:cs="Helvetica"/>
-                <w:sz w:val="20"/>
-                <w:szCs w:val="20"/>
-                <w:lang w:val="es-AR"/>
-              </w:rPr>
-              <w:t>&gt;&gt;Armar campaña de “Bull Training”</w:t>
-            </w:r>
-            <w:r>
-              <w:rPr>
-                <w:rFonts w:ascii="Helvetica" w:hAnsi="Helvetica" w:cs="Helvetica"/>
-                <w:sz w:val="20"/>
-                <w:szCs w:val="20"/>
-                <w:lang w:val="es-AR"/>
-              </w:rPr>
-              <w:t xml:space="preserve"> en mailchimp</w:t>
-            </w:r>
-            <w:r>
-              <w:rPr>
-                <w:rFonts w:ascii="Helvetica" w:hAnsi="Helvetica" w:cs="Helvetica"/>
-                <w:sz w:val="20"/>
-                <w:szCs w:val="20"/>
-                <w:lang w:val="es-AR"/>
-              </w:rPr>
-              <w:t>. Esta campaña tiene dos acciones:</w:t>
-            </w:r>
-          </w:p>
-          <w:p>
-            <w:pPr>
-              <w:pStyle w:val="Prrafodelista"/>
-              <w:numPr>
-                <w:ilvl w:val="0"/>
-                <w:numId w:val="24"/>
-              </w:numPr>
-              <w:rPr>
-                <w:rFonts w:ascii="Helvetica" w:hAnsi="Helvetica" w:cs="Helvetica"/>
-                <w:sz w:val="20"/>
-                <w:szCs w:val="20"/>
-                <w:lang w:val="es-AR"/>
-              </w:rPr>
-            </w:pPr>
-            <w:r>
-              <w:rPr>
-                <w:rFonts w:ascii="Helvetica" w:hAnsi="Helvetica" w:cs="Helvetica"/>
-                <w:sz w:val="20"/>
-                <w:szCs w:val="20"/>
-                <w:lang w:val="es-AR"/>
-              </w:rPr>
-              <w:t>Link a inscripción en Eventbrite (eventioz)</w:t>
-            </w:r>
-          </w:p>
-          <w:p>
-            <w:pPr>
-              <w:pStyle w:val="Prrafodelista"/>
-              <w:numPr>
-                <w:ilvl w:val="0"/>
-                <w:numId w:val="24"/>
-              </w:numPr>
-              <w:rPr>
-                <w:rFonts w:ascii="Helvetica" w:hAnsi="Helvetica" w:cs="Helvetica"/>
-                <w:sz w:val="20"/>
-                <w:szCs w:val="20"/>
-                <w:lang w:val="es-AR"/>
-              </w:rPr>
-            </w:pPr>
-            <w:r>
-              <w:rPr>
-                <w:rFonts w:ascii="Helvetica" w:hAnsi="Helvetica" w:cs="Helvetica"/>
-                <w:sz w:val="20"/>
-                <w:szCs w:val="20"/>
-                <w:lang w:val="es-AR"/>
-              </w:rPr>
-              <w:t>PDF adjunto con el temario del curso</w:t>
-            </w:r>
-          </w:p>
-          <w:p>
-            <w:pPr>
-              <w:rPr>
-                <w:rFonts w:ascii="Helvetica" w:hAnsi="Helvetica" w:cs="Helvetica"/>
-                <w:sz w:val="20"/>
-                <w:szCs w:val="20"/>
-                <w:lang w:val="es-AR"/>
-              </w:rPr>
-            </w:pPr>
-            <w:r>
-              <w:rPr>
-                <w:rFonts w:ascii="Helvetica" w:hAnsi="Helvetica" w:cs="Helvetica"/>
-                <w:sz w:val="20"/>
-                <w:szCs w:val="20"/>
-                <w:lang w:val="es-AR"/>
-              </w:rPr>
-              <w:t xml:space="preserve">&gt;&gt; Campaña de difusión “Bull Training” en redes sociales. </w:t>
-            </w:r>
-          </w:p>
-          <w:p>
-            <w:pPr>
-              <w:rPr>
-                <w:rFonts w:ascii="Helvetica" w:hAnsi="Helvetica" w:cs="Helvetica"/>
-                <w:sz w:val="20"/>
-                <w:szCs w:val="20"/>
-                <w:lang w:val="es-AR"/>
-              </w:rPr>
-            </w:pPr>
-            <w:r>
-              <w:rPr>
-                <w:rFonts w:ascii="Helvetica" w:hAnsi="Helvetica" w:cs="Helvetica"/>
-                <w:sz w:val="20"/>
-                <w:szCs w:val="20"/>
-                <w:lang w:val="es-AR"/>
-              </w:rPr>
-              <w:t>&gt;&gt; Armar el PDF del temario.</w:t>
-            </w:r>
-          </w:p>
-          <w:p>
-            <w:pPr>
-              <w:rPr>
-                <w:rFonts w:ascii="Helvetica" w:hAnsi="Helvetica" w:cs="Helvetica"/>
-                <w:sz w:val="20"/>
-                <w:szCs w:val="20"/>
-                <w:lang w:val="es-AR"/>
-              </w:rPr>
-            </w:pPr>
-            <w:r>
-              <w:rPr>
-                <w:rFonts w:ascii="Helvetica" w:hAnsi="Helvetica" w:cs="Helvetica"/>
-                <w:sz w:val="20"/>
-                <w:szCs w:val="20"/>
-                <w:lang w:val="es-AR"/>
-              </w:rPr>
-              <w:t>&gt;&gt; Armar proceso de registro en Eventbrite (con metodología de pago dentro del mismo, cualquier cosa me consultas).</w:t>
-            </w:r>
-          </w:p>
-          <w:p>
-            <w:pPr>
-              <w:rPr>
-                <w:rFonts w:ascii="Helvetica" w:hAnsi="Helvetica" w:cs="Helvetica"/>
-                <w:sz w:val="20"/>
-                <w:szCs w:val="20"/>
-                <w:lang w:val="es-AR"/>
-              </w:rPr>
-            </w:pPr>
-          </w:p>
-          <w:p>
-            <w:pPr>
-              <w:rPr>
-                <w:rFonts w:ascii="Helvetica" w:hAnsi="Helvetica" w:cs="Helvetica"/>
-                <w:sz w:val="20"/>
-                <w:szCs w:val="20"/>
-                <w:lang w:val="es-AR"/>
-              </w:rPr>
-            </w:pPr>
-            <w:r>
-              <w:rPr>
-                <w:rFonts w:ascii="Helvetica" w:hAnsi="Helvetica" w:cs="Helvetica"/>
-                <w:sz w:val="20"/>
-                <w:szCs w:val="20"/>
-                <w:lang w:val="es-AR"/>
-              </w:rPr>
-              <w:t xml:space="preserve">De acá se desprende que la difusión puede arrancar sin la necesidad de que el micositio esté arriba. Solo necesitamos: </w:t>
-            </w:r>
-            <w:r>
-              <w:rPr>
-                <w:rFonts w:ascii="Helvetica" w:hAnsi="Helvetica" w:cs="Helvetica"/>
-                <w:b/>
-                <w:sz w:val="20"/>
-                <w:szCs w:val="20"/>
-                <w:lang w:val="es-AR"/>
-              </w:rPr>
-              <w:t>link a evento en eventbrite + pdf temario + campaña mailchimp</w:t>
-            </w:r>
-            <w:r>
-              <w:rPr>
-                <w:rFonts w:ascii="Helvetica" w:hAnsi="Helvetica" w:cs="Helvetica"/>
-                <w:sz w:val="20"/>
-                <w:szCs w:val="20"/>
-                <w:lang w:val="es-AR"/>
-              </w:rPr>
-              <w:t xml:space="preserve"> </w:t>
-            </w:r>
-          </w:p>
-        </w:tc>
-      </w:tr>
-    </w:tbl>
-    <w:p>
-      <w:pPr>
-        <w:rPr>
-          <w:rFonts w:ascii="Helvetica" w:hAnsi="Helvetica" w:cs="Helvetica"/>
-          <w:b/>
-          <w:sz w:val="20"/>
-          <w:szCs w:val="20"/>
-          <w:lang w:val="es-AR"/>
-        </w:rPr>
-      </w:pPr>
-    </w:p>
-    <w:tbl>
-      <w:tblPr>
-        <w:tblStyle w:val="Tablaconcuadrcula"/>
-        <w:tblW w:w="0" w:type="auto"/>
-        <w:tblLook w:val="04A0" w:firstRow="1" w:lastRow="0" w:firstColumn="1" w:lastColumn="0" w:noHBand="0" w:noVBand="1"/>
-      </w:tblPr>
-      <w:tblGrid>
-        <w:gridCol w:w="4050"/>
-        <w:gridCol w:w="6407"/>
-      </w:tblGrid>
-      <w:tr>
-        <w:tc>
-          <w:tcPr>
-            <w:tcW w:w="4050" w:type="dxa"/>
-            <w:tcBorders>
-              <w:top w:val="nil"/>
-              <w:left w:val="nil"/>
-              <w:bottom w:val="nil"/>
-              <w:right w:val="nil"/>
-            </w:tcBorders>
-            <w:shd w:val="clear" w:color="auto" w:fill="EDEDED" w:themeFill="accent3" w:themeFillTint="33"/>
-          </w:tcPr>
-          <w:p>
-            <w:pPr>
-              <w:rPr>
-                <w:rFonts w:ascii="Helvetica" w:hAnsi="Helvetica" w:cs="Helvetica"/>
-                <w:sz w:val="20"/>
-                <w:szCs w:val="20"/>
-                <w:lang w:val="es-AR"/>
-              </w:rPr>
-            </w:pPr>
-            <w:r>
-              <w:rPr>
-                <w:rFonts w:ascii="Helvetica" w:hAnsi="Helvetica" w:cs="Helvetica"/>
-                <w:sz w:val="20"/>
-                <w:szCs w:val="20"/>
-                <w:lang w:val="es-AR"/>
-              </w:rPr>
-              <w:t>5</w:t>
-            </w:r>
-            <w:r>
-              <w:rPr>
-                <w:rFonts w:ascii="Helvetica" w:hAnsi="Helvetica" w:cs="Helvetica"/>
-                <w:sz w:val="20"/>
-                <w:szCs w:val="20"/>
-                <w:lang w:val="es-AR"/>
-              </w:rPr>
-              <w:t xml:space="preserve">– </w:t>
-            </w:r>
-            <w:r>
-              <w:rPr>
-                <w:rFonts w:ascii="Helvetica" w:hAnsi="Helvetica" w:cs="Helvetica"/>
-                <w:sz w:val="20"/>
-                <w:szCs w:val="20"/>
-                <w:lang w:val="es-AR"/>
-              </w:rPr>
-              <w:t>Prioridades Maquetación: Marcelo</w:t>
-            </w:r>
-          </w:p>
-        </w:tc>
-        <w:tc>
-          <w:tcPr>
-            <w:tcW w:w="6407" w:type="dxa"/>
-            <w:tcBorders>
-              <w:top w:val="nil"/>
-              <w:left w:val="nil"/>
-              <w:bottom w:val="nil"/>
-              <w:right w:val="nil"/>
-            </w:tcBorders>
-            <w:shd w:val="clear" w:color="auto" w:fill="auto"/>
-          </w:tcPr>
-          <w:p>
-            <w:pPr>
-              <w:rPr>
-                <w:rFonts w:ascii="Helvetica" w:hAnsi="Helvetica" w:cs="Helvetica"/>
-                <w:sz w:val="20"/>
-                <w:szCs w:val="20"/>
-                <w:lang w:val="es-AR"/>
-              </w:rPr>
-            </w:pPr>
-            <w:r>
-              <w:rPr>
-                <w:rFonts w:ascii="Helvetica" w:hAnsi="Helvetica" w:cs="Helvetica"/>
-                <w:sz w:val="20"/>
-                <w:szCs w:val="20"/>
-                <w:lang w:val="es-AR"/>
-              </w:rPr>
-              <w:t xml:space="preserve">&gt;&gt;La prioridad es maquetar el micrositio de Bull Training y Hostearlo en NutHost. Cualquier cosa que necesites de acá, en términos de acceso, me avisas. </w:t>
-            </w:r>
-          </w:p>
-          <w:p>
-            <w:pPr>
-              <w:rPr>
-                <w:rFonts w:ascii="Helvetica" w:hAnsi="Helvetica" w:cs="Helvetica"/>
-                <w:sz w:val="20"/>
-                <w:szCs w:val="20"/>
-                <w:lang w:val="es-AR"/>
-              </w:rPr>
-            </w:pPr>
-            <w:r>
-              <w:rPr>
-                <w:rFonts w:ascii="Helvetica" w:hAnsi="Helvetica" w:cs="Helvetica"/>
-                <w:sz w:val="20"/>
-                <w:szCs w:val="20"/>
-                <w:lang w:val="es-AR"/>
-              </w:rPr>
-              <w:t xml:space="preserve">&gt;&gt;En segundo lugar tenemos, revisar página por página del sitio actual </w:t>
-            </w:r>
-            <w:hyperlink r:id="rId9" w:history="1">
-              <w:r>
-                <w:rPr>
-                  <w:rStyle w:val="Hipervnculo"/>
-                  <w:rFonts w:ascii="Helvetica" w:hAnsi="Helvetica" w:cs="Helvetica"/>
-                  <w:sz w:val="20"/>
-                  <w:szCs w:val="20"/>
-                  <w:lang w:val="es-AR"/>
-                </w:rPr>
-                <w:t>www.bullmarketbrokers.com</w:t>
-              </w:r>
-            </w:hyperlink>
-            <w:r>
-              <w:rPr>
-                <w:rFonts w:ascii="Helvetica" w:hAnsi="Helvetica" w:cs="Helvetica"/>
-                <w:sz w:val="20"/>
-                <w:szCs w:val="20"/>
-                <w:lang w:val="es-AR"/>
-              </w:rPr>
-              <w:t xml:space="preserve">. Esto lo haremos en función a un informe que estoy preparando sobre comentarios y el mapa del sitio. Espero terminarlo hoy. </w:t>
-            </w:r>
-          </w:p>
-          <w:p>
-            <w:pPr>
-              <w:rPr>
-                <w:rFonts w:ascii="Helvetica" w:hAnsi="Helvetica" w:cs="Helvetica"/>
-                <w:sz w:val="20"/>
-                <w:szCs w:val="20"/>
-                <w:lang w:val="es-AR"/>
-              </w:rPr>
-            </w:pPr>
-            <w:r>
-              <w:rPr>
-                <w:rFonts w:ascii="Helvetica" w:hAnsi="Helvetica" w:cs="Helvetica"/>
-                <w:sz w:val="20"/>
-                <w:szCs w:val="20"/>
-                <w:lang w:val="es-AR"/>
-              </w:rPr>
-              <w:t xml:space="preserve">&gt;&gt;Descargar entorno de testeo del sitio web para poder tocar cosas de estilos. Dependes de Lautaro acá. </w:t>
-            </w:r>
-          </w:p>
-          <w:p>
-            <w:pPr>
-              <w:rPr>
-                <w:rFonts w:ascii="Helvetica" w:hAnsi="Helvetica" w:cs="Helvetica"/>
-                <w:sz w:val="20"/>
-                <w:szCs w:val="20"/>
-                <w:lang w:val="es-AR"/>
-              </w:rPr>
-            </w:pPr>
-            <w:r>
-              <w:rPr>
-                <w:rFonts w:ascii="Helvetica" w:hAnsi="Helvetica" w:cs="Helvetica"/>
-                <w:sz w:val="20"/>
-                <w:szCs w:val="20"/>
-                <w:lang w:val="es-AR"/>
-              </w:rPr>
-              <w:t xml:space="preserve">&gt;&gt; Organizarte conmigo para empezar a utilizar github para cargar los micrositios y el sitio web ahí. </w:t>
-            </w:r>
-          </w:p>
-          <w:p>
-            <w:pPr>
-              <w:rPr>
-                <w:rFonts w:ascii="Helvetica" w:hAnsi="Helvetica" w:cs="Helvetica"/>
-                <w:sz w:val="20"/>
-                <w:szCs w:val="20"/>
-                <w:lang w:val="es-AR"/>
-              </w:rPr>
-            </w:pPr>
-            <w:r>
-              <w:rPr>
-                <w:rFonts w:ascii="Helvetica" w:hAnsi="Helvetica" w:cs="Helvetica"/>
-                <w:sz w:val="20"/>
-                <w:szCs w:val="20"/>
-                <w:lang w:val="es-AR"/>
-              </w:rPr>
-              <w:t xml:space="preserve">&gt;&gt; Hablar con Lautaro sobre cómo se va a integrar las “consultas” del micrositio Bull Training. </w:t>
-            </w:r>
-          </w:p>
-        </w:tc>
-      </w:tr>
-    </w:tbl>
-    <w:p>
-      <w:pPr>
-        <w:rPr>
-          <w:rFonts w:ascii="Helvetica" w:hAnsi="Helvetica" w:cs="Helvetica"/>
-          <w:b/>
-          <w:sz w:val="20"/>
-          <w:szCs w:val="20"/>
-          <w:lang w:val="es-AR"/>
-        </w:rPr>
-      </w:pPr>
-    </w:p>
-    <w:tbl>
-      <w:tblPr>
-        <w:tblStyle w:val="Tablaconcuadrcula"/>
-        <w:tblW w:w="0" w:type="auto"/>
-        <w:tblLook w:val="04A0" w:firstRow="1" w:lastRow="0" w:firstColumn="1" w:lastColumn="0" w:noHBand="0" w:noVBand="1"/>
-      </w:tblPr>
-      <w:tblGrid>
-        <w:gridCol w:w="4050"/>
-        <w:gridCol w:w="6407"/>
-      </w:tblGrid>
-      <w:tr>
-        <w:tc>
-          <w:tcPr>
-            <w:tcW w:w="4050" w:type="dxa"/>
-            <w:tcBorders>
-              <w:top w:val="nil"/>
-              <w:left w:val="nil"/>
-              <w:bottom w:val="nil"/>
-              <w:right w:val="nil"/>
-            </w:tcBorders>
-            <w:shd w:val="clear" w:color="auto" w:fill="EDEDED" w:themeFill="accent3" w:themeFillTint="33"/>
-          </w:tcPr>
-          <w:p>
-            <w:pPr>
-              <w:rPr>
-                <w:rFonts w:ascii="Helvetica" w:hAnsi="Helvetica" w:cs="Helvetica"/>
-                <w:sz w:val="20"/>
-                <w:szCs w:val="20"/>
-                <w:lang w:val="es-AR"/>
-              </w:rPr>
-            </w:pPr>
-            <w:r>
-              <w:rPr>
-                <w:rFonts w:ascii="Helvetica" w:hAnsi="Helvetica" w:cs="Helvetica"/>
-                <w:sz w:val="20"/>
-                <w:szCs w:val="20"/>
-                <w:lang w:val="es-AR"/>
-              </w:rPr>
-              <w:t>6</w:t>
-            </w:r>
-            <w:r>
-              <w:rPr>
-                <w:rFonts w:ascii="Helvetica" w:hAnsi="Helvetica" w:cs="Helvetica"/>
-                <w:sz w:val="20"/>
-                <w:szCs w:val="20"/>
-                <w:lang w:val="es-AR"/>
-              </w:rPr>
-              <w:t xml:space="preserve"> – </w:t>
-            </w:r>
-            <w:r>
-              <w:rPr>
-                <w:rFonts w:ascii="Helvetica" w:hAnsi="Helvetica" w:cs="Helvetica"/>
-                <w:sz w:val="20"/>
-                <w:szCs w:val="20"/>
-                <w:lang w:val="es-AR"/>
-              </w:rPr>
-              <w:t>Desarrollo: Lautaro</w:t>
-            </w:r>
-          </w:p>
-        </w:tc>
-        <w:tc>
-          <w:tcPr>
-            <w:tcW w:w="6407" w:type="dxa"/>
-            <w:tcBorders>
-              <w:top w:val="nil"/>
-              <w:left w:val="nil"/>
-              <w:bottom w:val="nil"/>
-              <w:right w:val="nil"/>
-            </w:tcBorders>
-            <w:shd w:val="clear" w:color="auto" w:fill="auto"/>
-          </w:tcPr>
-          <w:p>
-            <w:pPr>
-              <w:rPr>
-                <w:rFonts w:ascii="Helvetica" w:hAnsi="Helvetica" w:cs="Helvetica"/>
-                <w:sz w:val="20"/>
-                <w:szCs w:val="20"/>
-                <w:lang w:val="es-AR"/>
-              </w:rPr>
-            </w:pPr>
-            <w:r>
-              <w:rPr>
-                <w:rFonts w:ascii="Helvetica" w:hAnsi="Helvetica" w:cs="Helvetica"/>
-                <w:sz w:val="20"/>
-                <w:szCs w:val="20"/>
-                <w:lang w:val="es-AR"/>
-              </w:rPr>
-              <w:t xml:space="preserve">Aquí hemos decidido no tomar nuevos desarrollos que se tuviesen en la cabeza hasta no terminar de ordenar todo el sitio. </w:t>
-            </w:r>
-          </w:p>
-          <w:p>
-            <w:pPr>
-              <w:rPr>
-                <w:rFonts w:ascii="Helvetica" w:hAnsi="Helvetica" w:cs="Helvetica"/>
-                <w:sz w:val="20"/>
-                <w:szCs w:val="20"/>
-                <w:lang w:val="es-AR"/>
-              </w:rPr>
-            </w:pPr>
-            <w:r>
-              <w:rPr>
-                <w:rFonts w:ascii="Helvetica" w:hAnsi="Helvetica" w:cs="Helvetica"/>
-                <w:sz w:val="20"/>
-                <w:szCs w:val="20"/>
-                <w:lang w:val="es-AR"/>
-              </w:rPr>
-              <w:t xml:space="preserve">Esto último significa rever roles de usuarios, rever estructura del sitio (mapa) y lógica de procesos (superficial) entre otras cosas. El lunes tenemos una reunión física para hablar y definir un roadmap en función al informe que les enviaré más tarde a todos. </w:t>
-            </w:r>
-          </w:p>
-        </w:tc>
-      </w:tr>
-    </w:tbl>
     <w:p>
       <w:pPr>
         <w:rPr>
@@ -1774,10 +460,12 @@
           <w:lang w:val="es-AR"/>
         </w:rPr>
       </w:pPr>
+      <w:bookmarkStart w:id="0" w:name="_GoBack"/>
+      <w:bookmarkEnd w:id="0"/>
     </w:p>
     <w:sectPr>
-      <w:headerReference w:type="default" r:id="rId10"/>
-      <w:footerReference w:type="default" r:id="rId11"/>
+      <w:headerReference w:type="default" r:id="rId8"/>
+      <w:footerReference w:type="default" r:id="rId9"/>
       <w:pgSz w:w="11907" w:h="16839" w:code="9"/>
       <w:pgMar w:top="720" w:right="720" w:bottom="720" w:left="720" w:header="708" w:footer="708" w:gutter="0"/>
       <w:cols w:space="708"/>
@@ -1866,7 +554,7 @@
             <w:rFonts w:ascii="Helvetica" w:hAnsi="Helvetica" w:cs="Helvetica"/>
             <w:noProof/>
           </w:rPr>
-          <w:t>2</w:t>
+          <w:t>1</w:t>
         </w:r>
         <w:r>
           <w:rPr>
@@ -2041,13 +729,15 @@
             <w:jc w:val="right"/>
             <w:rPr>
               <w:rFonts w:ascii="Helvetica" w:hAnsi="Helvetica" w:cs="Helvetica"/>
+              <w:lang w:val="es-AR"/>
             </w:rPr>
           </w:pPr>
           <w:r>
             <w:rPr>
               <w:rFonts w:ascii="Helvetica" w:hAnsi="Helvetica" w:cs="Helvetica"/>
+              <w:lang w:val="es-AR"/>
             </w:rPr>
-            <w:t>Augusto G. F. H. Hassel</w:t>
+            <w:t>Nombre</w:t>
           </w:r>
         </w:p>
         <w:p>
@@ -2059,6 +749,7 @@
               <w:b/>
               <w:sz w:val="18"/>
               <w:szCs w:val="18"/>
+              <w:lang w:val="es-AR"/>
             </w:rPr>
           </w:pPr>
           <w:r>
@@ -2067,8 +758,9 @@
               <w:b/>
               <w:sz w:val="18"/>
               <w:szCs w:val="18"/>
+              <w:lang w:val="es-AR"/>
             </w:rPr>
-            <w:t>Data Analyst &amp; Development Manager</w:t>
+            <w:t>Rol/Cargo</w:t>
           </w:r>
         </w:p>
         <w:p>
@@ -2079,6 +771,7 @@
               <w:rFonts w:ascii="Helvetica" w:hAnsi="Helvetica" w:cs="Helvetica"/>
               <w:sz w:val="18"/>
               <w:szCs w:val="18"/>
+              <w:lang w:val="es-AR"/>
             </w:rPr>
           </w:pPr>
           <w:hyperlink r:id="rId2" w:history="1">
@@ -2088,8 +781,9 @@
                 <w:rFonts w:ascii="Helvetica" w:hAnsi="Helvetica" w:cs="Helvetica"/>
                 <w:sz w:val="18"/>
                 <w:szCs w:val="18"/>
+                <w:lang w:val="es-AR"/>
               </w:rPr>
-              <w:t>ahassel@bullmaretbrokers.com</w:t>
+              <w:t>mail@bullmaretbrokers.com</w:t>
             </w:r>
           </w:hyperlink>
         </w:p>
@@ -5715,544 +4409,6 @@
 </w:styles>
 </file>
 
-<file path=word/glossary/document.xml><?xml version="1.0" encoding="utf-8"?>
-<w:glossaryDocument xmlns:wpc="http://schemas.microsoft.com/office/word/2010/wordprocessingCanvas" xmlns:cx="http://schemas.microsoft.com/office/drawing/2014/chartex" xmlns:cx1="http://schemas.microsoft.com/office/drawing/2015/9/8/chartex" xmlns:cx2="http://schemas.microsoft.com/office/drawing/2015/10/21/chartex" xmlns:mc="http://schemas.openxmlformats.org/markup-compatibility/2006" xmlns:o="urn:schemas-microsoft-com:office:office" xmlns:r="http://schemas.openxmlformats.org/officeDocument/2006/relationships" xmlns:m="http://schemas.openxmlformats.org/officeDocument/2006/math" xmlns:v="urn:schemas-microsoft-com:vml" xmlns:wp14="http://schemas.microsoft.com/office/word/2010/wordprocessingDrawing" xmlns:wp="http://schemas.openxmlformats.org/drawingml/2006/wordprocessingDrawing" xmlns:w10="urn:schemas-microsoft-com:office:word" xmlns:w="http://schemas.openxmlformats.org/wordprocessingml/2006/main" xmlns:w14="http://schemas.microsoft.com/office/word/2010/wordml" xmlns:w15="http://schemas.microsoft.com/office/word/2012/wordml" xmlns:w16se="http://schemas.microsoft.com/office/word/2015/wordml/symex" xmlns:wpg="http://schemas.microsoft.com/office/word/2010/wordprocessingGroup" xmlns:wpi="http://schemas.microsoft.com/office/word/2010/wordprocessingInk" xmlns:wne="http://schemas.microsoft.com/office/word/2006/wordml" xmlns:wps="http://schemas.microsoft.com/office/word/2010/wordprocessingShape" mc:Ignorable="w14 w15 w16se wp14"/>
-</file>
-
-<file path=word/glossary/fontTable.xml><?xml version="1.0" encoding="utf-8"?>
-<w:fonts xmlns:mc="http://schemas.openxmlformats.org/markup-compatibility/2006" xmlns:r="http://schemas.openxmlformats.org/officeDocument/2006/relationships" xmlns:w="http://schemas.openxmlformats.org/wordprocessingml/2006/main" xmlns:w14="http://schemas.microsoft.com/office/word/2010/wordml" xmlns:w15="http://schemas.microsoft.com/office/word/2012/wordml" xmlns:w16se="http://schemas.microsoft.com/office/word/2015/wordml/symex" mc:Ignorable="w14 w15 w16se">
-  <w:font w:name="Calibri">
-    <w:panose1 w:val="020F0502020204030204"/>
-    <w:charset w:val="00"/>
-    <w:family w:val="swiss"/>
-    <w:pitch w:val="variable"/>
-    <w:sig w:usb0="E00002FF" w:usb1="4000ACFF" w:usb2="00000001" w:usb3="00000000" w:csb0="0000019F" w:csb1="00000000"/>
-  </w:font>
-  <w:font w:name="Courier New">
-    <w:panose1 w:val="02070309020205020404"/>
-    <w:charset w:val="00"/>
-    <w:family w:val="modern"/>
-    <w:pitch w:val="fixed"/>
-    <w:sig w:usb0="E0002EFF" w:usb1="C0007843" w:usb2="00000009" w:usb3="00000000" w:csb0="000001FF" w:csb1="00000000"/>
-  </w:font>
-  <w:font w:name="Times New Roman">
-    <w:panose1 w:val="02020603050405020304"/>
-    <w:charset w:val="00"/>
-    <w:family w:val="roman"/>
-    <w:pitch w:val="variable"/>
-    <w:sig w:usb0="E0002AFF" w:usb1="C0007841" w:usb2="00000009" w:usb3="00000000" w:csb0="000001FF" w:csb1="00000000"/>
-  </w:font>
-  <w:font w:name="Wingdings">
-    <w:panose1 w:val="05000000000000000000"/>
-    <w:charset w:val="02"/>
-    <w:family w:val="auto"/>
-    <w:pitch w:val="variable"/>
-    <w:sig w:usb0="00000000" w:usb1="10000000" w:usb2="00000000" w:usb3="00000000" w:csb0="80000000" w:csb1="00000000"/>
-  </w:font>
-  <w:font w:name="Symbol">
-    <w:panose1 w:val="05050102010706020507"/>
-    <w:charset w:val="02"/>
-    <w:family w:val="roman"/>
-    <w:pitch w:val="variable"/>
-    <w:sig w:usb0="00000000" w:usb1="10000000" w:usb2="00000000" w:usb3="00000000" w:csb0="80000000" w:csb1="00000000"/>
-  </w:font>
-  <w:font w:name="Calibri Light">
-    <w:panose1 w:val="020F0302020204030204"/>
-    <w:charset w:val="00"/>
-    <w:family w:val="swiss"/>
-    <w:pitch w:val="variable"/>
-    <w:sig w:usb0="A00002EF" w:usb1="4000207B" w:usb2="00000000" w:usb3="00000000" w:csb0="0000019F" w:csb1="00000000"/>
-  </w:font>
-  <w:font w:name="Helvetica">
-    <w:panose1 w:val="020B0604020202020204"/>
-    <w:charset w:val="00"/>
-    <w:family w:val="swiss"/>
-    <w:pitch w:val="variable"/>
-    <w:sig w:usb0="E0002EFF" w:usb1="C0007843" w:usb2="00000009" w:usb3="00000000" w:csb0="000001FF" w:csb1="00000000"/>
-  </w:font>
-</w:fonts>
-</file>
-
-<file path=word/glossary/settings.xml><?xml version="1.0" encoding="utf-8"?>
-<w:settings xmlns:mc="http://schemas.openxmlformats.org/markup-compatibility/2006" xmlns:o="urn:schemas-microsoft-com:office:office" xmlns:r="http://schemas.openxmlformats.org/officeDocument/2006/relationships" xmlns:m="http://schemas.openxmlformats.org/officeDocument/2006/math" xmlns:v="urn:schemas-microsoft-com:vml" xmlns:w10="urn:schemas-microsoft-com:office:word" xmlns:w="http://schemas.openxmlformats.org/wordprocessingml/2006/main" xmlns:w14="http://schemas.microsoft.com/office/word/2010/wordml" xmlns:w15="http://schemas.microsoft.com/office/word/2012/wordml" xmlns:w16se="http://schemas.microsoft.com/office/word/2015/wordml/symex" xmlns:sl="http://schemas.openxmlformats.org/schemaLibrary/2006/main" mc:Ignorable="w14 w15 w16se">
-  <w:view w:val="normal"/>
-  <w:defaultTabStop w:val="708"/>
-  <w:hyphenationZone w:val="425"/>
-  <w:characterSpacingControl w:val="doNotCompress"/>
-  <w:compat>
-    <w:useFELayout/>
-    <w:compatSetting w:name="compatibilityMode" w:uri="http://schemas.microsoft.com/office/word" w:val="15"/>
-    <w:compatSetting w:name="overrideTableStyleFontSizeAndJustification" w:uri="http://schemas.microsoft.com/office/word" w:val="1"/>
-    <w:compatSetting w:name="enableOpenTypeFeatures" w:uri="http://schemas.microsoft.com/office/word" w:val="1"/>
-    <w:compatSetting w:name="doNotFlipMirrorIndents" w:uri="http://schemas.microsoft.com/office/word" w:val="1"/>
-    <w:compatSetting w:name="differentiateMultirowTableHeaders" w:uri="http://schemas.microsoft.com/office/word" w:val="1"/>
-  </w:compat>
-  <w:rsids>
-    <w:rsidRoot w:val="00F46819"/>
-    <w:rsid w:val="00692475"/>
-    <w:rsid w:val="00F46819"/>
-  </w:rsids>
-  <m:mathPr>
-    <m:mathFont m:val="Cambria Math"/>
-    <m:brkBin m:val="before"/>
-    <m:brkBinSub m:val="--"/>
-    <m:smallFrac m:val="0"/>
-    <m:dispDef/>
-    <m:lMargin m:val="0"/>
-    <m:rMargin m:val="0"/>
-    <m:defJc m:val="centerGroup"/>
-    <m:wrapIndent m:val="1440"/>
-    <m:intLim m:val="subSup"/>
-    <m:naryLim m:val="undOvr"/>
-  </m:mathPr>
-  <w:themeFontLang w:val="es-ES"/>
-  <w:clrSchemeMapping w:bg1="light1" w:t1="dark1" w:bg2="light2" w:t2="dark2" w:accent1="accent1" w:accent2="accent2" w:accent3="accent3" w:accent4="accent4" w:accent5="accent5" w:accent6="accent6" w:hyperlink="hyperlink" w:followedHyperlink="followedHyperlink"/>
-  <w:decimalSymbol w:val="."/>
-  <w:listSeparator w:val=";"/>
-  <w15:chartTrackingRefBased/>
-</w:settings>
-</file>
-
-<file path=word/glossary/styles.xml><?xml version="1.0" encoding="utf-8"?>
-<w:styles xmlns:mc="http://schemas.openxmlformats.org/markup-compatibility/2006" xmlns:r="http://schemas.openxmlformats.org/officeDocument/2006/relationships" xmlns:w="http://schemas.openxmlformats.org/wordprocessingml/2006/main" xmlns:w14="http://schemas.microsoft.com/office/word/2010/wordml" xmlns:w15="http://schemas.microsoft.com/office/word/2012/wordml" xmlns:w16se="http://schemas.microsoft.com/office/word/2015/wordml/symex" mc:Ignorable="w14 w15 w16se">
-  <w:docDefaults>
-    <w:rPrDefault>
-      <w:rPr>
-        <w:rFonts w:asciiTheme="minorHAnsi" w:eastAsiaTheme="minorEastAsia" w:hAnsiTheme="minorHAnsi" w:cstheme="minorBidi"/>
-        <w:sz w:val="22"/>
-        <w:szCs w:val="22"/>
-        <w:lang w:val="es-ES" w:eastAsia="es-ES" w:bidi="ar-SA"/>
-      </w:rPr>
-    </w:rPrDefault>
-    <w:pPrDefault>
-      <w:pPr>
-        <w:spacing w:after="160" w:line="259" w:lineRule="auto"/>
-      </w:pPr>
-    </w:pPrDefault>
-  </w:docDefaults>
-  <w:latentStyles w:defLockedState="0" w:defUIPriority="99" w:defSemiHidden="0" w:defUnhideWhenUsed="0" w:defQFormat="0" w:count="372">
-    <w:lsdException w:name="Normal" w:uiPriority="0" w:qFormat="1"/>
-    <w:lsdException w:name="heading 1" w:uiPriority="9" w:qFormat="1"/>
-    <w:lsdException w:name="heading 2" w:semiHidden="1" w:uiPriority="9" w:unhideWhenUsed="1" w:qFormat="1"/>
-    <w:lsdException w:name="heading 3" w:semiHidden="1" w:uiPriority="9" w:unhideWhenUsed="1" w:qFormat="1"/>
-    <w:lsdException w:name="heading 4" w:semiHidden="1" w:uiPriority="9" w:unhideWhenUsed="1" w:qFormat="1"/>
-    <w:lsdException w:name="heading 5" w:semiHidden="1" w:uiPriority="9" w:unhideWhenUsed="1" w:qFormat="1"/>
-    <w:lsdException w:name="heading 6" w:semiHidden="1" w:uiPriority="9" w:unhideWhenUsed="1" w:qFormat="1"/>
-    <w:lsdException w:name="heading 7" w:semiHidden="1" w:uiPriority="9" w:unhideWhenUsed="1" w:qFormat="1"/>
-    <w:lsdException w:name="heading 8" w:semiHidden="1" w:uiPriority="9" w:unhideWhenUsed="1" w:qFormat="1"/>
-    <w:lsdException w:name="heading 9" w:semiHidden="1" w:uiPriority="9" w:unhideWhenUsed="1" w:qFormat="1"/>
-    <w:lsdException w:name="index 1" w:semiHidden="1" w:unhideWhenUsed="1"/>
-    <w:lsdException w:name="index 2" w:semiHidden="1" w:unhideWhenUsed="1"/>
-    <w:lsdException w:name="index 3" w:semiHidden="1" w:unhideWhenUsed="1"/>
-    <w:lsdException w:name="index 4" w:semiHidden="1" w:unhideWhenUsed="1"/>
-    <w:lsdException w:name="index 5" w:semiHidden="1" w:unhideWhenUsed="1"/>
-    <w:lsdException w:name="index 6" w:semiHidden="1" w:unhideWhenUsed="1"/>
-    <w:lsdException w:name="index 7" w:semiHidden="1" w:unhideWhenUsed="1"/>
-    <w:lsdException w:name="index 8" w:semiHidden="1" w:unhideWhenUsed="1"/>
-    <w:lsdException w:name="index 9" w:semiHidden="1" w:unhideWhenUsed="1"/>
-    <w:lsdException w:name="toc 1" w:semiHidden="1" w:uiPriority="39" w:unhideWhenUsed="1"/>
-    <w:lsdException w:name="toc 2" w:semiHidden="1" w:uiPriority="39" w:unhideWhenUsed="1"/>
-    <w:lsdException w:name="toc 3" w:semiHidden="1" w:uiPriority="39" w:unhideWhenUsed="1"/>
-    <w:lsdException w:name="toc 4" w:semiHidden="1" w:uiPriority="39" w:unhideWhenUsed="1"/>
-    <w:lsdException w:name="toc 5" w:semiHidden="1" w:uiPriority="39" w:unhideWhenUsed="1"/>
-    <w:lsdException w:name="toc 6" w:semiHidden="1" w:uiPriority="39" w:unhideWhenUsed="1"/>
-    <w:lsdException w:name="toc 7" w:semiHidden="1" w:uiPriority="39" w:unhideWhenUsed="1"/>
-    <w:lsdException w:name="toc 8" w:semiHidden="1" w:uiPriority="39" w:unhideWhenUsed="1"/>
-    <w:lsdException w:name="toc 9" w:semiHidden="1" w:uiPriority="39" w:unhideWhenUsed="1"/>
-    <w:lsdException w:name="Normal Indent" w:semiHidden="1" w:unhideWhenUsed="1"/>
-    <w:lsdException w:name="footnote text" w:semiHidden="1" w:unhideWhenUsed="1"/>
-    <w:lsdException w:name="annotation text" w:semiHidden="1" w:unhideWhenUsed="1"/>
-    <w:lsdException w:name="header" w:semiHidden="1" w:unhideWhenUsed="1"/>
-    <w:lsdException w:name="footer" w:semiHidden="1" w:unhideWhenUsed="1"/>
-    <w:lsdException w:name="index heading" w:semiHidden="1" w:unhideWhenUsed="1"/>
-    <w:lsdException w:name="caption" w:semiHidden="1" w:uiPriority="35" w:unhideWhenUsed="1" w:qFormat="1"/>
-    <w:lsdException w:name="table of figures" w:semiHidden="1" w:unhideWhenUsed="1"/>
-    <w:lsdException w:name="envelope address" w:semiHidden="1" w:unhideWhenUsed="1"/>
-    <w:lsdException w:name="envelope return" w:semiHidden="1" w:unhideWhenUsed="1"/>
-    <w:lsdException w:name="footnote reference" w:semiHidden="1" w:unhideWhenUsed="1"/>
-    <w:lsdException w:name="annotation reference" w:semiHidden="1" w:unhideWhenUsed="1"/>
-    <w:lsdException w:name="line number" w:semiHidden="1" w:unhideWhenUsed="1"/>
-    <w:lsdException w:name="page number" w:semiHidden="1" w:unhideWhenUsed="1"/>
-    <w:lsdException w:name="endnote reference" w:semiHidden="1" w:unhideWhenUsed="1"/>
-    <w:lsdException w:name="endnote text" w:semiHidden="1" w:unhideWhenUsed="1"/>
-    <w:lsdException w:name="table of authorities" w:semiHidden="1" w:unhideWhenUsed="1"/>
-    <w:lsdException w:name="macro" w:semiHidden="1" w:unhideWhenUsed="1"/>
-    <w:lsdException w:name="toa heading" w:semiHidden="1" w:unhideWhenUsed="1"/>
-    <w:lsdException w:name="List" w:semiHidden="1" w:unhideWhenUsed="1"/>
-    <w:lsdException w:name="List Bullet" w:semiHidden="1" w:unhideWhenUsed="1"/>
-    <w:lsdException w:name="List Number" w:semiHidden="1" w:unhideWhenUsed="1"/>
-    <w:lsdException w:name="List 2" w:semiHidden="1" w:unhideWhenUsed="1"/>
-    <w:lsdException w:name="List 3" w:semiHidden="1" w:unhideWhenUsed="1"/>
-    <w:lsdException w:name="List 4" w:semiHidden="1" w:unhideWhenUsed="1"/>
-    <w:lsdException w:name="List 5" w:semiHidden="1" w:unhideWhenUsed="1"/>
-    <w:lsdException w:name="List Bullet 2" w:semiHidden="1" w:unhideWhenUsed="1"/>
-    <w:lsdException w:name="List Bullet 3" w:semiHidden="1" w:unhideWhenUsed="1"/>
-    <w:lsdException w:name="List Bullet 4" w:semiHidden="1" w:unhideWhenUsed="1"/>
-    <w:lsdException w:name="List Bullet 5" w:semiHidden="1" w:unhideWhenUsed="1"/>
-    <w:lsdException w:name="List Number 2" w:semiHidden="1" w:unhideWhenUsed="1"/>
-    <w:lsdException w:name="List Number 3" w:semiHidden="1" w:unhideWhenUsed="1"/>
-    <w:lsdException w:name="List Number 4" w:semiHidden="1" w:unhideWhenUsed="1"/>
-    <w:lsdException w:name="List Number 5" w:semiHidden="1" w:unhideWhenUsed="1"/>
-    <w:lsdException w:name="Title" w:uiPriority="10" w:qFormat="1"/>
-    <w:lsdException w:name="Closing" w:semiHidden="1" w:unhideWhenUsed="1"/>
-    <w:lsdException w:name="Signature" w:semiHidden="1" w:unhideWhenUsed="1"/>
-    <w:lsdException w:name="Default Paragraph Font" w:semiHidden="1" w:uiPriority="1" w:unhideWhenUsed="1"/>
-    <w:lsdException w:name="Body Text" w:semiHidden="1" w:unhideWhenUsed="1"/>
-    <w:lsdException w:name="Body Text Indent" w:semiHidden="1" w:unhideWhenUsed="1"/>
-    <w:lsdException w:name="List Continue" w:semiHidden="1" w:unhideWhenUsed="1"/>
-    <w:lsdException w:name="List Continue 2" w:semiHidden="1" w:unhideWhenUsed="1"/>
-    <w:lsdException w:name="List Continue 3" w:semiHidden="1" w:unhideWhenUsed="1"/>
-    <w:lsdException w:name="List Continue 4" w:semiHidden="1" w:unhideWhenUsed="1"/>
-    <w:lsdException w:name="List Continue 5" w:semiHidden="1" w:unhideWhenUsed="1"/>
-    <w:lsdException w:name="Message Header" w:semiHidden="1" w:unhideWhenUsed="1"/>
-    <w:lsdException w:name="Subtitle" w:uiPriority="11" w:qFormat="1"/>
-    <w:lsdException w:name="Salutation" w:semiHidden="1" w:unhideWhenUsed="1"/>
-    <w:lsdException w:name="Date" w:semiHidden="1" w:unhideWhenUsed="1"/>
-    <w:lsdException w:name="Body Text First Indent" w:semiHidden="1" w:unhideWhenUsed="1"/>
-    <w:lsdException w:name="Body Text First Indent 2" w:semiHidden="1" w:unhideWhenUsed="1"/>
-    <w:lsdException w:name="Note Heading" w:semiHidden="1" w:unhideWhenUsed="1"/>
-    <w:lsdException w:name="Body Text 2" w:semiHidden="1" w:unhideWhenUsed="1"/>
-    <w:lsdException w:name="Body Text 3" w:semiHidden="1" w:unhideWhenUsed="1"/>
-    <w:lsdException w:name="Body Text Indent 2" w:semiHidden="1" w:unhideWhenUsed="1"/>
-    <w:lsdException w:name="Body Text Indent 3" w:semiHidden="1" w:unhideWhenUsed="1"/>
-    <w:lsdException w:name="Block Text" w:semiHidden="1" w:unhideWhenUsed="1"/>
-    <w:lsdException w:name="Hyperlink" w:semiHidden="1" w:unhideWhenUsed="1"/>
-    <w:lsdException w:name="FollowedHyperlink" w:semiHidden="1" w:unhideWhenUsed="1"/>
-    <w:lsdException w:name="Strong" w:uiPriority="22" w:qFormat="1"/>
-    <w:lsdException w:name="Emphasis" w:uiPriority="20" w:qFormat="1"/>
-    <w:lsdException w:name="Document Map" w:semiHidden="1" w:unhideWhenUsed="1"/>
-    <w:lsdException w:name="Plain Text" w:semiHidden="1" w:unhideWhenUsed="1"/>
-    <w:lsdException w:name="E-mail Signature" w:semiHidden="1" w:unhideWhenUsed="1"/>
-    <w:lsdException w:name="HTML Top of Form" w:semiHidden="1" w:unhideWhenUsed="1"/>
-    <w:lsdException w:name="HTML Bottom of Form" w:semiHidden="1" w:unhideWhenUsed="1"/>
-    <w:lsdException w:name="Normal (Web)" w:semiHidden="1" w:unhideWhenUsed="1"/>
-    <w:lsdException w:name="HTML Acronym" w:semiHidden="1" w:unhideWhenUsed="1"/>
-    <w:lsdException w:name="HTML Address" w:semiHidden="1" w:unhideWhenUsed="1"/>
-    <w:lsdException w:name="HTML Cite" w:semiHidden="1" w:unhideWhenUsed="1"/>
-    <w:lsdException w:name="HTML Code" w:semiHidden="1" w:unhideWhenUsed="1"/>
-    <w:lsdException w:name="HTML Definition" w:semiHidden="1" w:unhideWhenUsed="1"/>
-    <w:lsdException w:name="HTML Keyboard" w:semiHidden="1" w:unhideWhenUsed="1"/>
-    <w:lsdException w:name="HTML Preformatted" w:semiHidden="1" w:unhideWhenUsed="1"/>
-    <w:lsdException w:name="HTML Sample" w:semiHidden="1" w:unhideWhenUsed="1"/>
-    <w:lsdException w:name="HTML Typewriter" w:semiHidden="1" w:unhideWhenUsed="1"/>
-    <w:lsdException w:name="HTML Variable" w:semiHidden="1" w:unhideWhenUsed="1"/>
-    <w:lsdException w:name="Normal Table" w:semiHidden="1" w:unhideWhenUsed="1"/>
-    <w:lsdException w:name="annotation subject" w:semiHidden="1" w:unhideWhenUsed="1"/>
-    <w:lsdException w:name="No List" w:semiHidden="1" w:unhideWhenUsed="1"/>
-    <w:lsdException w:name="Outline List 1" w:semiHidden="1" w:unhideWhenUsed="1"/>
-    <w:lsdException w:name="Outline List 2" w:semiHidden="1" w:unhideWhenUsed="1"/>
-    <w:lsdException w:name="Outline List 3" w:semiHidden="1" w:unhideWhenUsed="1"/>
-    <w:lsdException w:name="Table Simple 1" w:semiHidden="1" w:unhideWhenUsed="1"/>
-    <w:lsdException w:name="Table Simple 2" w:semiHidden="1" w:unhideWhenUsed="1"/>
-    <w:lsdException w:name="Table Simple 3" w:semiHidden="1" w:unhideWhenUsed="1"/>
-    <w:lsdException w:name="Table Classic 1" w:semiHidden="1" w:unhideWhenUsed="1"/>
-    <w:lsdException w:name="Table Classic 2" w:semiHidden="1" w:unhideWhenUsed="1"/>
-    <w:lsdException w:name="Table Classic 3" w:semiHidden="1" w:unhideWhenUsed="1"/>
-    <w:lsdException w:name="Table Classic 4" w:semiHidden="1" w:unhideWhenUsed="1"/>
-    <w:lsdException w:name="Table Colorful 1" w:semiHidden="1" w:unhideWhenUsed="1"/>
-    <w:lsdException w:name="Table Colorful 2" w:semiHidden="1" w:unhideWhenUsed="1"/>
-    <w:lsdException w:name="Table Colorful 3" w:semiHidden="1" w:unhideWhenUsed="1"/>
-    <w:lsdException w:name="Table Columns 1" w:semiHidden="1" w:unhideWhenUsed="1"/>
-    <w:lsdException w:name="Table Columns 2" w:semiHidden="1" w:unhideWhenUsed="1"/>
-    <w:lsdException w:name="Table Columns 3" w:semiHidden="1" w:unhideWhenUsed="1"/>
-    <w:lsdException w:name="Table Columns 4" w:semiHidden="1" w:unhideWhenUsed="1"/>
-    <w:lsdException w:name="Table Columns 5" w:semiHidden="1" w:unhideWhenUsed="1"/>
-    <w:lsdException w:name="Table Grid 1" w:semiHidden="1" w:unhideWhenUsed="1"/>
-    <w:lsdException w:name="Table Grid 2" w:semiHidden="1" w:unhideWhenUsed="1"/>
-    <w:lsdException w:name="Table Grid 3" w:semiHidden="1" w:unhideWhenUsed="1"/>
-    <w:lsdException w:name="Table Grid 4" w:semiHidden="1" w:unhideWhenUsed="1"/>
-    <w:lsdException w:name="Table Grid 5" w:semiHidden="1" w:unhideWhenUsed="1"/>
-    <w:lsdException w:name="Table Grid 6" w:semiHidden="1" w:unhideWhenUsed="1"/>
-    <w:lsdException w:name="Table Grid 7" w:semiHidden="1" w:unhideWhenUsed="1"/>
-    <w:lsdException w:name="Table Grid 8" w:semiHidden="1" w:unhideWhenUsed="1"/>
-    <w:lsdException w:name="Table List 1" w:semiHidden="1" w:unhideWhenUsed="1"/>
-    <w:lsdException w:name="Table List 2" w:semiHidden="1" w:unhideWhenUsed="1"/>
-    <w:lsdException w:name="Table List 3" w:semiHidden="1" w:unhideWhenUsed="1"/>
-    <w:lsdException w:name="Table List 4" w:semiHidden="1" w:unhideWhenUsed="1"/>
-    <w:lsdException w:name="Table List 5" w:semiHidden="1" w:unhideWhenUsed="1"/>
-    <w:lsdException w:name="Table List 6" w:semiHidden="1" w:unhideWhenUsed="1"/>
-    <w:lsdException w:name="Table List 7" w:semiHidden="1" w:unhideWhenUsed="1"/>
-    <w:lsdException w:name="Table List 8" w:semiHidden="1" w:unhideWhenUsed="1"/>
-    <w:lsdException w:name="Table 3D effects 1" w:semiHidden="1" w:unhideWhenUsed="1"/>
-    <w:lsdException w:name="Table 3D effects 2" w:semiHidden="1" w:unhideWhenUsed="1"/>
-    <w:lsdException w:name="Table 3D effects 3" w:semiHidden="1" w:unhideWhenUsed="1"/>
-    <w:lsdException w:name="Table Contemporary" w:semiHidden="1" w:unhideWhenUsed="1"/>
-    <w:lsdException w:name="Table Elegant" w:semiHidden="1" w:unhideWhenUsed="1"/>
-    <w:lsdException w:name="Table Professional" w:semiHidden="1" w:unhideWhenUsed="1"/>
-    <w:lsdException w:name="Table Subtle 1" w:semiHidden="1" w:unhideWhenUsed="1"/>
-    <w:lsdException w:name="Table Subtle 2" w:semiHidden="1" w:unhideWhenUsed="1"/>
-    <w:lsdException w:name="Table Web 1" w:semiHidden="1" w:unhideWhenUsed="1"/>
-    <w:lsdException w:name="Table Web 2" w:semiHidden="1" w:unhideWhenUsed="1"/>
-    <w:lsdException w:name="Table Web 3" w:semiHidden="1" w:unhideWhenUsed="1"/>
-    <w:lsdException w:name="Balloon Text" w:semiHidden="1" w:unhideWhenUsed="1"/>
-    <w:lsdException w:name="Table Grid" w:uiPriority="39"/>
-    <w:lsdException w:name="Table Theme" w:semiHidden="1" w:unhideWhenUsed="1"/>
-    <w:lsdException w:name="Placeholder Text" w:semiHidden="1"/>
-    <w:lsdException w:name="No Spacing" w:uiPriority="1" w:qFormat="1"/>
-    <w:lsdException w:name="Light Shading" w:uiPriority="60"/>
-    <w:lsdException w:name="Light List" w:uiPriority="61"/>
-    <w:lsdException w:name="Light Grid" w:uiPriority="62"/>
-    <w:lsdException w:name="Medium Shading 1" w:uiPriority="63"/>
-    <w:lsdException w:name="Medium Shading 2" w:uiPriority="64"/>
-    <w:lsdException w:name="Medium List 1" w:uiPriority="65"/>
-    <w:lsdException w:name="Medium List 2" w:uiPriority="66"/>
-    <w:lsdException w:name="Medium Grid 1" w:uiPriority="67"/>
-    <w:lsdException w:name="Medium Grid 2" w:uiPriority="68"/>
-    <w:lsdException w:name="Medium Grid 3" w:uiPriority="69"/>
-    <w:lsdException w:name="Dark List" w:uiPriority="70"/>
-    <w:lsdException w:name="Colorful Shading" w:uiPriority="71"/>
-    <w:lsdException w:name="Colorful List" w:uiPriority="72"/>
-    <w:lsdException w:name="Colorful Grid" w:uiPriority="73"/>
-    <w:lsdException w:name="Light Shading Accent 1" w:uiPriority="60"/>
-    <w:lsdException w:name="Light List Accent 1" w:uiPriority="61"/>
-    <w:lsdException w:name="Light Grid Accent 1" w:uiPriority="62"/>
-    <w:lsdException w:name="Medium Shading 1 Accent 1" w:uiPriority="63"/>
-    <w:lsdException w:name="Medium Shading 2 Accent 1" w:uiPriority="64"/>
-    <w:lsdException w:name="Medium List 1 Accent 1" w:uiPriority="65"/>
-    <w:lsdException w:name="Revision" w:semiHidden="1"/>
-    <w:lsdException w:name="List Paragraph" w:uiPriority="34" w:qFormat="1"/>
-    <w:lsdException w:name="Quote" w:uiPriority="29" w:qFormat="1"/>
-    <w:lsdException w:name="Intense Quote" w:uiPriority="30" w:qFormat="1"/>
-    <w:lsdException w:name="Medium List 2 Accent 1" w:uiPriority="66"/>
-    <w:lsdException w:name="Medium Grid 1 Accent 1" w:uiPriority="67"/>
-    <w:lsdException w:name="Medium Grid 2 Accent 1" w:uiPriority="68"/>
-    <w:lsdException w:name="Medium Grid 3 Accent 1" w:uiPriority="69"/>
-    <w:lsdException w:name="Dark List Accent 1" w:uiPriority="70"/>
-    <w:lsdException w:name="Colorful Shading Accent 1" w:uiPriority="71"/>
-    <w:lsdException w:name="Colorful List Accent 1" w:uiPriority="72"/>
-    <w:lsdException w:name="Colorful Grid Accent 1" w:uiPriority="73"/>
-    <w:lsdException w:name="Light Shading Accent 2" w:uiPriority="60"/>
-    <w:lsdException w:name="Light List Accent 2" w:uiPriority="61"/>
-    <w:lsdException w:name="Light Grid Accent 2" w:uiPriority="62"/>
-    <w:lsdException w:name="Medium Shading 1 Accent 2" w:uiPriority="63"/>
-    <w:lsdException w:name="Medium Shading 2 Accent 2" w:uiPriority="64"/>
-    <w:lsdException w:name="Medium List 1 Accent 2" w:uiPriority="65"/>
-    <w:lsdException w:name="Medium List 2 Accent 2" w:uiPriority="66"/>
-    <w:lsdException w:name="Medium Grid 1 Accent 2" w:uiPriority="67"/>
-    <w:lsdException w:name="Medium Grid 2 Accent 2" w:uiPriority="68"/>
-    <w:lsdException w:name="Medium Grid 3 Accent 2" w:uiPriority="69"/>
-    <w:lsdException w:name="Dark List Accent 2" w:uiPriority="70"/>
-    <w:lsdException w:name="Colorful Shading Accent 2" w:uiPriority="71"/>
-    <w:lsdException w:name="Colorful List Accent 2" w:uiPriority="72"/>
-    <w:lsdException w:name="Colorful Grid Accent 2" w:uiPriority="73"/>
-    <w:lsdException w:name="Light Shading Accent 3" w:uiPriority="60"/>
-    <w:lsdException w:name="Light List Accent 3" w:uiPriority="61"/>
-    <w:lsdException w:name="Light Grid Accent 3" w:uiPriority="62"/>
-    <w:lsdException w:name="Medium Shading 1 Accent 3" w:uiPriority="63"/>
-    <w:lsdException w:name="Medium Shading 2 Accent 3" w:uiPriority="64"/>
-    <w:lsdException w:name="Medium List 1 Accent 3" w:uiPriority="65"/>
-    <w:lsdException w:name="Medium List 2 Accent 3" w:uiPriority="66"/>
-    <w:lsdException w:name="Medium Grid 1 Accent 3" w:uiPriority="67"/>
-    <w:lsdException w:name="Medium Grid 2 Accent 3" w:uiPriority="68"/>
-    <w:lsdException w:name="Medium Grid 3 Accent 3" w:uiPriority="69"/>
-    <w:lsdException w:name="Dark List Accent 3" w:uiPriority="70"/>
-    <w:lsdException w:name="Colorful Shading Accent 3" w:uiPriority="71"/>
-    <w:lsdException w:name="Colorful List Accent 3" w:uiPriority="72"/>
-    <w:lsdException w:name="Colorful Grid Accent 3" w:uiPriority="73"/>
-    <w:lsdException w:name="Light Shading Accent 4" w:uiPriority="60"/>
-    <w:lsdException w:name="Light List Accent 4" w:uiPriority="61"/>
-    <w:lsdException w:name="Light Grid Accent 4" w:uiPriority="62"/>
-    <w:lsdException w:name="Medium Shading 1 Accent 4" w:uiPriority="63"/>
-    <w:lsdException w:name="Medium Shading 2 Accent 4" w:uiPriority="64"/>
-    <w:lsdException w:name="Medium List 1 Accent 4" w:uiPriority="65"/>
-    <w:lsdException w:name="Medium List 2 Accent 4" w:uiPriority="66"/>
-    <w:lsdException w:name="Medium Grid 1 Accent 4" w:uiPriority="67"/>
-    <w:lsdException w:name="Medium Grid 2 Accent 4" w:uiPriority="68"/>
-    <w:lsdException w:name="Medium Grid 3 Accent 4" w:uiPriority="69"/>
-    <w:lsdException w:name="Dark List Accent 4" w:uiPriority="70"/>
-    <w:lsdException w:name="Colorful Shading Accent 4" w:uiPriority="71"/>
-    <w:lsdException w:name="Colorful List Accent 4" w:uiPriority="72"/>
-    <w:lsdException w:name="Colorful Grid Accent 4" w:uiPriority="73"/>
-    <w:lsdException w:name="Light Shading Accent 5" w:uiPriority="60"/>
-    <w:lsdException w:name="Light List Accent 5" w:uiPriority="61"/>
-    <w:lsdException w:name="Light Grid Accent 5" w:uiPriority="62"/>
-    <w:lsdException w:name="Medium Shading 1 Accent 5" w:uiPriority="63"/>
-    <w:lsdException w:name="Medium Shading 2 Accent 5" w:uiPriority="64"/>
-    <w:lsdException w:name="Medium List 1 Accent 5" w:uiPriority="65"/>
-    <w:lsdException w:name="Medium List 2 Accent 5" w:uiPriority="66"/>
-    <w:lsdException w:name="Medium Grid 1 Accent 5" w:uiPriority="67"/>
-    <w:lsdException w:name="Medium Grid 2 Accent 5" w:uiPriority="68"/>
-    <w:lsdException w:name="Medium Grid 3 Accent 5" w:uiPriority="69"/>
-    <w:lsdException w:name="Dark List Accent 5" w:uiPriority="70"/>
-    <w:lsdException w:name="Colorful Shading Accent 5" w:uiPriority="71"/>
-    <w:lsdException w:name="Colorful List Accent 5" w:uiPriority="72"/>
-    <w:lsdException w:name="Colorful Grid Accent 5" w:uiPriority="73"/>
-    <w:lsdException w:name="Light Shading Accent 6" w:uiPriority="60"/>
-    <w:lsdException w:name="Light List Accent 6" w:uiPriority="61"/>
-    <w:lsdException w:name="Light Grid Accent 6" w:uiPriority="62"/>
-    <w:lsdException w:name="Medium Shading 1 Accent 6" w:uiPriority="63"/>
-    <w:lsdException w:name="Medium Shading 2 Accent 6" w:uiPriority="64"/>
-    <w:lsdException w:name="Medium List 1 Accent 6" w:uiPriority="65"/>
-    <w:lsdException w:name="Medium List 2 Accent 6" w:uiPriority="66"/>
-    <w:lsdException w:name="Medium Grid 1 Accent 6" w:uiPriority="67"/>
-    <w:lsdException w:name="Medium Grid 2 Accent 6" w:uiPriority="68"/>
-    <w:lsdException w:name="Medium Grid 3 Accent 6" w:uiPriority="69"/>
-    <w:lsdException w:name="Dark List Accent 6" w:uiPriority="70"/>
-    <w:lsdException w:name="Colorful Shading Accent 6" w:uiPriority="71"/>
-    <w:lsdException w:name="Colorful List Accent 6" w:uiPriority="72"/>
-    <w:lsdException w:name="Colorful Grid Accent 6" w:uiPriority="73"/>
-    <w:lsdException w:name="Subtle Emphasis" w:uiPriority="19" w:qFormat="1"/>
-    <w:lsdException w:name="Intense Emphasis" w:uiPriority="21" w:qFormat="1"/>
-    <w:lsdException w:name="Subtle Reference" w:uiPriority="31" w:qFormat="1"/>
-    <w:lsdException w:name="Intense Reference" w:uiPriority="32" w:qFormat="1"/>
-    <w:lsdException w:name="Book Title" w:uiPriority="33" w:qFormat="1"/>
-    <w:lsdException w:name="Bibliography" w:semiHidden="1" w:uiPriority="37" w:unhideWhenUsed="1"/>
-    <w:lsdException w:name="TOC Heading" w:semiHidden="1" w:uiPriority="39" w:unhideWhenUsed="1" w:qFormat="1"/>
-    <w:lsdException w:name="Plain Table 1" w:uiPriority="41"/>
-    <w:lsdException w:name="Plain Table 2" w:uiPriority="42"/>
-    <w:lsdException w:name="Plain Table 3" w:uiPriority="43"/>
-    <w:lsdException w:name="Plain Table 4" w:uiPriority="44"/>
-    <w:lsdException w:name="Plain Table 5" w:uiPriority="45"/>
-    <w:lsdException w:name="Grid Table Light" w:uiPriority="40"/>
-    <w:lsdException w:name="Grid Table 1 Light" w:uiPriority="46"/>
-    <w:lsdException w:name="Grid Table 2" w:uiPriority="47"/>
-    <w:lsdException w:name="Grid Table 3" w:uiPriority="48"/>
-    <w:lsdException w:name="Grid Table 4" w:uiPriority="49"/>
-    <w:lsdException w:name="Grid Table 5 Dark" w:uiPriority="50"/>
-    <w:lsdException w:name="Grid Table 6 Colorful" w:uiPriority="51"/>
-    <w:lsdException w:name="Grid Table 7 Colorful" w:uiPriority="52"/>
-    <w:lsdException w:name="Grid Table 1 Light Accent 1" w:uiPriority="46"/>
-    <w:lsdException w:name="Grid Table 2 Accent 1" w:uiPriority="47"/>
-    <w:lsdException w:name="Grid Table 3 Accent 1" w:uiPriority="48"/>
-    <w:lsdException w:name="Grid Table 4 Accent 1" w:uiPriority="49"/>
-    <w:lsdException w:name="Grid Table 5 Dark Accent 1" w:uiPriority="50"/>
-    <w:lsdException w:name="Grid Table 6 Colorful Accent 1" w:uiPriority="51"/>
-    <w:lsdException w:name="Grid Table 7 Colorful Accent 1" w:uiPriority="52"/>
-    <w:lsdException w:name="Grid Table 1 Light Accent 2" w:uiPriority="46"/>
-    <w:lsdException w:name="Grid Table 2 Accent 2" w:uiPriority="47"/>
-    <w:lsdException w:name="Grid Table 3 Accent 2" w:uiPriority="48"/>
-    <w:lsdException w:name="Grid Table 4 Accent 2" w:uiPriority="49"/>
-    <w:lsdException w:name="Grid Table 5 Dark Accent 2" w:uiPriority="50"/>
-    <w:lsdException w:name="Grid Table 6 Colorful Accent 2" w:uiPriority="51"/>
-    <w:lsdException w:name="Grid Table 7 Colorful Accent 2" w:uiPriority="52"/>
-    <w:lsdException w:name="Grid Table 1 Light Accent 3" w:uiPriority="46"/>
-    <w:lsdException w:name="Grid Table 2 Accent 3" w:uiPriority="47"/>
-    <w:lsdException w:name="Grid Table 3 Accent 3" w:uiPriority="48"/>
-    <w:lsdException w:name="Grid Table 4 Accent 3" w:uiPriority="49"/>
-    <w:lsdException w:name="Grid Table 5 Dark Accent 3" w:uiPriority="50"/>
-    <w:lsdException w:name="Grid Table 6 Colorful Accent 3" w:uiPriority="51"/>
-    <w:lsdException w:name="Grid Table 7 Colorful Accent 3" w:uiPriority="52"/>
-    <w:lsdException w:name="Grid Table 1 Light Accent 4" w:uiPriority="46"/>
-    <w:lsdException w:name="Grid Table 2 Accent 4" w:uiPriority="47"/>
-    <w:lsdException w:name="Grid Table 3 Accent 4" w:uiPriority="48"/>
-    <w:lsdException w:name="Grid Table 4 Accent 4" w:uiPriority="49"/>
-    <w:lsdException w:name="Grid Table 5 Dark Accent 4" w:uiPriority="50"/>
-    <w:lsdException w:name="Grid Table 6 Colorful Accent 4" w:uiPriority="51"/>
-    <w:lsdException w:name="Grid Table 7 Colorful Accent 4" w:uiPriority="52"/>
-    <w:lsdException w:name="Grid Table 1 Light Accent 5" w:uiPriority="46"/>
-    <w:lsdException w:name="Grid Table 2 Accent 5" w:uiPriority="47"/>
-    <w:lsdException w:name="Grid Table 3 Accent 5" w:uiPriority="48"/>
-    <w:lsdException w:name="Grid Table 4 Accent 5" w:uiPriority="49"/>
-    <w:lsdException w:name="Grid Table 5 Dark Accent 5" w:uiPriority="50"/>
-    <w:lsdException w:name="Grid Table 6 Colorful Accent 5" w:uiPriority="51"/>
-    <w:lsdException w:name="Grid Table 7 Colorful Accent 5" w:uiPriority="52"/>
-    <w:lsdException w:name="Grid Table 1 Light Accent 6" w:uiPriority="46"/>
-    <w:lsdException w:name="Grid Table 2 Accent 6" w:uiPriority="47"/>
-    <w:lsdException w:name="Grid Table 3 Accent 6" w:uiPriority="48"/>
-    <w:lsdException w:name="Grid Table 4 Accent 6" w:uiPriority="49"/>
-    <w:lsdException w:name="Grid Table 5 Dark Accent 6" w:uiPriority="50"/>
-    <w:lsdException w:name="Grid Table 6 Colorful Accent 6" w:uiPriority="51"/>
-    <w:lsdException w:name="Grid Table 7 Colorful Accent 6" w:uiPriority="52"/>
-    <w:lsdException w:name="List Table 1 Light" w:uiPriority="46"/>
-    <w:lsdException w:name="List Table 2" w:uiPriority="47"/>
-    <w:lsdException w:name="List Table 3" w:uiPriority="48"/>
-    <w:lsdException w:name="List Table 4" w:uiPriority="49"/>
-    <w:lsdException w:name="List Table 5 Dark" w:uiPriority="50"/>
-    <w:lsdException w:name="List Table 6 Colorful" w:uiPriority="51"/>
-    <w:lsdException w:name="List Table 7 Colorful" w:uiPriority="52"/>
-    <w:lsdException w:name="List Table 1 Light Accent 1" w:uiPriority="46"/>
-    <w:lsdException w:name="List Table 2 Accent 1" w:uiPriority="47"/>
-    <w:lsdException w:name="List Table 3 Accent 1" w:uiPriority="48"/>
-    <w:lsdException w:name="List Table 4 Accent 1" w:uiPriority="49"/>
-    <w:lsdException w:name="List Table 5 Dark Accent 1" w:uiPriority="50"/>
-    <w:lsdException w:name="List Table 6 Colorful Accent 1" w:uiPriority="51"/>
-    <w:lsdException w:name="List Table 7 Colorful Accent 1" w:uiPriority="52"/>
-    <w:lsdException w:name="List Table 1 Light Accent 2" w:uiPriority="46"/>
-    <w:lsdException w:name="List Table 2 Accent 2" w:uiPriority="47"/>
-    <w:lsdException w:name="List Table 3 Accent 2" w:uiPriority="48"/>
-    <w:lsdException w:name="List Table 4 Accent 2" w:uiPriority="49"/>
-    <w:lsdException w:name="List Table 5 Dark Accent 2" w:uiPriority="50"/>
-    <w:lsdException w:name="List Table 6 Colorful Accent 2" w:uiPriority="51"/>
-    <w:lsdException w:name="List Table 7 Colorful Accent 2" w:uiPriority="52"/>
-    <w:lsdException w:name="List Table 1 Light Accent 3" w:uiPriority="46"/>
-    <w:lsdException w:name="List Table 2 Accent 3" w:uiPriority="47"/>
-    <w:lsdException w:name="List Table 3 Accent 3" w:uiPriority="48"/>
-    <w:lsdException w:name="List Table 4 Accent 3" w:uiPriority="49"/>
-    <w:lsdException w:name="List Table 5 Dark Accent 3" w:uiPriority="50"/>
-    <w:lsdException w:name="List Table 6 Colorful Accent 3" w:uiPriority="51"/>
-    <w:lsdException w:name="List Table 7 Colorful Accent 3" w:uiPriority="52"/>
-    <w:lsdException w:name="List Table 1 Light Accent 4" w:uiPriority="46"/>
-    <w:lsdException w:name="List Table 2 Accent 4" w:uiPriority="47"/>
-    <w:lsdException w:name="List Table 3 Accent 4" w:uiPriority="48"/>
-    <w:lsdException w:name="List Table 4 Accent 4" w:uiPriority="49"/>
-    <w:lsdException w:name="List Table 5 Dark Accent 4" w:uiPriority="50"/>
-    <w:lsdException w:name="List Table 6 Colorful Accent 4" w:uiPriority="51"/>
-    <w:lsdException w:name="List Table 7 Colorful Accent 4" w:uiPriority="52"/>
-    <w:lsdException w:name="List Table 1 Light Accent 5" w:uiPriority="46"/>
-    <w:lsdException w:name="List Table 2 Accent 5" w:uiPriority="47"/>
-    <w:lsdException w:name="List Table 3 Accent 5" w:uiPriority="48"/>
-    <w:lsdException w:name="List Table 4 Accent 5" w:uiPriority="49"/>
-    <w:lsdException w:name="List Table 5 Dark Accent 5" w:uiPriority="50"/>
-    <w:lsdException w:name="List Table 6 Colorful Accent 5" w:uiPriority="51"/>
-    <w:lsdException w:name="List Table 7 Colorful Accent 5" w:uiPriority="52"/>
-    <w:lsdException w:name="List Table 1 Light Accent 6" w:uiPriority="46"/>
-    <w:lsdException w:name="List Table 2 Accent 6" w:uiPriority="47"/>
-    <w:lsdException w:name="List Table 3 Accent 6" w:uiPriority="48"/>
-    <w:lsdException w:name="List Table 4 Accent 6" w:uiPriority="49"/>
-    <w:lsdException w:name="List Table 5 Dark Accent 6" w:uiPriority="50"/>
-    <w:lsdException w:name="List Table 6 Colorful Accent 6" w:uiPriority="51"/>
-    <w:lsdException w:name="List Table 7 Colorful Accent 6" w:uiPriority="52"/>
-    <w:lsdException w:name="Mention" w:semiHidden="1" w:unhideWhenUsed="1"/>
-  </w:latentStyles>
-  <w:style w:type="paragraph" w:default="1" w:styleId="Normal">
-    <w:name w:val="Normal"/>
-    <w:qFormat/>
-  </w:style>
-  <w:style w:type="character" w:default="1" w:styleId="Fuentedeprrafopredeter">
-    <w:name w:val="Default Paragraph Font"/>
-    <w:uiPriority w:val="1"/>
-    <w:semiHidden/>
-    <w:unhideWhenUsed/>
-  </w:style>
-  <w:style w:type="table" w:default="1" w:styleId="Tablanormal">
-    <w:name w:val="Normal Table"/>
-    <w:uiPriority w:val="99"/>
-    <w:semiHidden/>
-    <w:unhideWhenUsed/>
-    <w:tblPr>
-      <w:tblInd w:w="0" w:type="dxa"/>
-      <w:tblCellMar>
-        <w:top w:w="0" w:type="dxa"/>
-        <w:left w:w="108" w:type="dxa"/>
-        <w:bottom w:w="0" w:type="dxa"/>
-        <w:right w:w="108" w:type="dxa"/>
-      </w:tblCellMar>
-    </w:tblPr>
-  </w:style>
-  <w:style w:type="numbering" w:default="1" w:styleId="Sinlista">
-    <w:name w:val="No List"/>
-    <w:uiPriority w:val="99"/>
-    <w:semiHidden/>
-    <w:unhideWhenUsed/>
-  </w:style>
-  <w:style w:type="paragraph" w:customStyle="1" w:styleId="CED85D50E3BB497591549165A6A7FB74">
-    <w:name w:val="CED85D50E3BB497591549165A6A7FB74"/>
-    <w:rsid w:val="00F46819"/>
-  </w:style>
-  <w:style w:type="paragraph" w:customStyle="1" w:styleId="7468E10611684D1C9689838597B5F25C">
-    <w:name w:val="7468E10611684D1C9689838597B5F25C"/>
-    <w:rsid w:val="00F46819"/>
-  </w:style>
-</w:styles>
-</file>
-
-<file path=word/glossary/webSettings.xml><?xml version="1.0" encoding="utf-8"?>
-<w:webSettings xmlns:mc="http://schemas.openxmlformats.org/markup-compatibility/2006" xmlns:r="http://schemas.openxmlformats.org/officeDocument/2006/relationships" xmlns:w="http://schemas.openxmlformats.org/wordprocessingml/2006/main" xmlns:w14="http://schemas.microsoft.com/office/word/2010/wordml" xmlns:w15="http://schemas.microsoft.com/office/word/2012/wordml" xmlns:w16se="http://schemas.microsoft.com/office/word/2015/wordml/symex" mc:Ignorable="w14 w15 w16se">
-  <w:optimizeForBrowser/>
-  <w:allowPNG/>
-</w:webSettings>
-</file>
-
 <file path=word/theme/theme1.xml><?xml version="1.0" encoding="utf-8"?>
 <a:theme xmlns:a="http://schemas.openxmlformats.org/drawingml/2006/main" name="Tema de Office">
   <a:themeElements>
@@ -6519,7 +4675,7 @@
 </file>
 
 <file path=customXml/itemProps1.xml><?xml version="1.0" encoding="utf-8"?>
-<ds:datastoreItem xmlns:ds="http://schemas.openxmlformats.org/officeDocument/2006/customXml" ds:itemID="{89121E22-FC59-4635-A6C4-B5828B07FCA5}">
+<ds:datastoreItem xmlns:ds="http://schemas.openxmlformats.org/officeDocument/2006/customXml" ds:itemID="{76841B0F-169E-4289-8989-61CA53A02299}">
   <ds:schemaRefs>
     <ds:schemaRef ds:uri="http://schemas.openxmlformats.org/officeDocument/2006/bibliography"/>
   </ds:schemaRefs>
